--- a/assets/mpei/reports/report_1_3_2.docx
+++ b/assets/mpei/reports/report_1_3_2.docx
@@ -7,15 +7,13 @@
         <w:jc w:val="center"/>
         <w:rPr>
           <w:b/>
-          <w:sz w:val="28"/>
-          <w:szCs w:val="28"/>
+          <w:color w:val="000000" w:themeColor="text1"/>
         </w:rPr>
       </w:pPr>
       <w:r>
         <w:rPr>
           <w:b/>
-          <w:sz w:val="28"/>
-          <w:szCs w:val="28"/>
+          <w:color w:val="000000" w:themeColor="text1"/>
         </w:rPr>
         <w:t>Условие задачи</w:t>
       </w:r>
@@ -25,71 +23,106 @@
         <w:jc w:val="center"/>
         <w:rPr>
           <w:b/>
-          <w:sz w:val="28"/>
-          <w:szCs w:val="28"/>
+          <w:color w:val="000000" w:themeColor="text1"/>
         </w:rPr>
       </w:pPr>
     </w:p>
     <w:p>
       <w:pPr>
         <w:jc w:val="both"/>
-      </w:pPr>
-      <w:r>
+        <w:rPr>
+          <w:color w:val="000000" w:themeColor="text1"/>
+        </w:rPr>
+      </w:pPr>
+      <w:r>
+        <w:rPr>
+          <w:color w:val="000000" w:themeColor="text1"/>
+        </w:rPr>
         <w:tab/>
       </w:r>
       <w:r>
-        <w:t>1</w:t>
-      </w:r>
-      <w:r>
-        <w:t>.</w:t>
-      </w:r>
-      <w:r>
-        <w:t xml:space="preserve">3.2 </w:t>
-      </w:r>
-      <w:r>
-        <w:t>Составить циклический алгоритм и программу для вычисления результата по формуле</w:t>
-      </w:r>
-      <w:r>
+        <w:rPr>
+          <w:color w:val="000000" w:themeColor="text1"/>
+        </w:rPr>
+        <w:t>1.</w:t>
+      </w:r>
+      <w:r>
+        <w:rPr>
+          <w:color w:val="000000" w:themeColor="text1"/>
+        </w:rPr>
+        <w:t>3.2 Составить циклический алгоритм и программу для вычисления результата по формуле</w:t>
+      </w:r>
+      <w:r>
+        <w:rPr>
+          <w:color w:val="000000" w:themeColor="text1"/>
+        </w:rPr>
         <w:t xml:space="preserve"> (рис. 1)</w:t>
       </w:r>
       <w:r>
+        <w:rPr>
+          <w:color w:val="000000" w:themeColor="text1"/>
+        </w:rPr>
         <w:t xml:space="preserve">. Для проверки программы задать </w:t>
       </w:r>
       <w:r>
         <w:rPr>
+          <w:color w:val="000000" w:themeColor="text1"/>
           <w:lang w:val="en-US"/>
         </w:rPr>
         <w:t>X</w:t>
       </w:r>
       <w:r>
+        <w:rPr>
+          <w:color w:val="000000" w:themeColor="text1"/>
+        </w:rPr>
         <w:t xml:space="preserve">=0,5; </w:t>
       </w:r>
       <w:r>
         <w:rPr>
+          <w:color w:val="000000" w:themeColor="text1"/>
           <w:lang w:val="en-US"/>
         </w:rPr>
         <w:t>n</w:t>
       </w:r>
       <w:r>
+        <w:rPr>
+          <w:color w:val="000000" w:themeColor="text1"/>
+        </w:rPr>
         <w:t>=</w:t>
       </w:r>
       <w:r>
+        <w:rPr>
+          <w:color w:val="000000" w:themeColor="text1"/>
+        </w:rPr>
         <w:t>20.</w:t>
       </w:r>
       <w:r>
+        <w:rPr>
+          <w:color w:val="000000" w:themeColor="text1"/>
+        </w:rPr>
         <w:t xml:space="preserve"> </w:t>
       </w:r>
     </w:p>
     <w:p>
       <w:pPr>
         <w:jc w:val="both"/>
+        <w:rPr>
+          <w:color w:val="000000" w:themeColor="text1"/>
+        </w:rPr>
       </w:pPr>
     </w:p>
     <w:p>
       <w:pPr>
         <w:jc w:val="center"/>
-      </w:pPr>
-      <w:r>
+        <w:rPr>
+          <w:color w:val="000000" w:themeColor="text1"/>
+        </w:rPr>
+      </w:pPr>
+      <w:r>
+        <w:rPr>
+          <w:noProof/>
+          <w:color w:val="000000" w:themeColor="text1"/>
+        </w:rPr>
         <w:drawing>
           <wp:inline distT="0" distB="0" distL="0" distR="0" wp14:anchorId="0C3F9048" wp14:editId="7D8EC1A4">
             <wp:extent cx="2600688" cy="762106"/>
@@ -130,13 +163,27 @@
     <w:p>
       <w:pPr>
         <w:jc w:val="center"/>
-      </w:pPr>
-      <w:r>
+        <w:rPr>
+          <w:color w:val="000000" w:themeColor="text1"/>
+        </w:rPr>
+      </w:pPr>
+      <w:r>
+        <w:rPr>
+          <w:color w:val="000000" w:themeColor="text1"/>
+        </w:rPr>
         <w:t>рис. 1</w:t>
       </w:r>
     </w:p>
     <w:p>
-      <w:r>
+      <w:pPr>
+        <w:rPr>
+          <w:color w:val="000000" w:themeColor="text1"/>
+        </w:rPr>
+      </w:pPr>
+      <w:r>
+        <w:rPr>
+          <w:color w:val="000000" w:themeColor="text1"/>
+        </w:rPr>
         <w:tab/>
       </w:r>
     </w:p>
@@ -145,17 +192,20 @@
         <w:jc w:val="center"/>
         <w:rPr>
           <w:b/>
+          <w:color w:val="000000" w:themeColor="text1"/>
         </w:rPr>
       </w:pPr>
       <w:r>
         <w:rPr>
           <w:b/>
+          <w:color w:val="000000" w:themeColor="text1"/>
         </w:rPr>
         <w:t>Р</w:t>
       </w:r>
       <w:r>
         <w:rPr>
           <w:b/>
+          <w:color w:val="000000" w:themeColor="text1"/>
         </w:rPr>
         <w:t>ешении задачи</w:t>
       </w:r>
@@ -163,20 +213,51 @@
     <w:p>
       <w:pPr>
         <w:ind w:firstLine="708"/>
-      </w:pPr>
-      <w:r>
+        <w:jc w:val="both"/>
+        <w:rPr>
+          <w:color w:val="000000" w:themeColor="text1"/>
+        </w:rPr>
+      </w:pPr>
+      <w:r>
+        <w:rPr>
+          <w:color w:val="000000" w:themeColor="text1"/>
+        </w:rPr>
         <w:t>Прежде всего</w:t>
       </w:r>
       <w:r>
+        <w:rPr>
+          <w:color w:val="000000" w:themeColor="text1"/>
+        </w:rPr>
         <w:t xml:space="preserve"> необходимо учесть</w:t>
       </w:r>
       <w:r>
+        <w:rPr>
+          <w:color w:val="000000" w:themeColor="text1"/>
+        </w:rPr>
         <w:t>, чтобы</w:t>
       </w:r>
       <w:r>
-        <w:t xml:space="preserve"> наш алгоритм сооветсвовал нескольким важным факторам</w:t>
-      </w:r>
-      <w:r>
+        <w:rPr>
+          <w:color w:val="000000" w:themeColor="text1"/>
+        </w:rPr>
+        <w:t xml:space="preserve"> наш алгоритм </w:t>
+      </w:r>
+      <w:r>
+        <w:rPr>
+          <w:color w:val="000000" w:themeColor="text1"/>
+        </w:rPr>
+        <w:t>соответствовал</w:t>
+      </w:r>
+      <w:r>
+        <w:rPr>
+          <w:color w:val="000000" w:themeColor="text1"/>
+        </w:rPr>
+        <w:t xml:space="preserve"> нескольким важным факторам</w:t>
+      </w:r>
+      <w:r>
+        <w:rPr>
+          <w:color w:val="000000" w:themeColor="text1"/>
+        </w:rPr>
         <w:t>:</w:t>
       </w:r>
     </w:p>
@@ -186,8 +267,15 @@
           <w:ilvl w:val="0"/>
           <w:numId w:val="1"/>
         </w:numPr>
-      </w:pPr>
-      <w:r>
+        <w:jc w:val="both"/>
+        <w:rPr>
+          <w:color w:val="000000" w:themeColor="text1"/>
+        </w:rPr>
+      </w:pPr>
+      <w:r>
+        <w:rPr>
+          <w:color w:val="000000" w:themeColor="text1"/>
+        </w:rPr>
         <w:t>Использование алгоритма было удобным;</w:t>
       </w:r>
     </w:p>
@@ -197,11 +285,21 @@
           <w:ilvl w:val="0"/>
           <w:numId w:val="1"/>
         </w:numPr>
-      </w:pPr>
-      <w:r>
+        <w:jc w:val="both"/>
+        <w:rPr>
+          <w:color w:val="000000" w:themeColor="text1"/>
+        </w:rPr>
+      </w:pPr>
+      <w:r>
+        <w:rPr>
+          <w:color w:val="000000" w:themeColor="text1"/>
+        </w:rPr>
         <w:t>Алгоритм был простым и наглядным</w:t>
       </w:r>
       <w:r>
+        <w:rPr>
+          <w:color w:val="000000" w:themeColor="text1"/>
+        </w:rPr>
         <w:t>;</w:t>
       </w:r>
     </w:p>
@@ -211,233 +309,281 @@
           <w:ilvl w:val="0"/>
           <w:numId w:val="1"/>
         </w:numPr>
-      </w:pPr>
-      <w:r>
-        <w:t>Разработанная функция принимала все аргументы</w:t>
-      </w:r>
-      <w:r>
-        <w:t>,</w:t>
-      </w:r>
-      <w:r>
-        <w:t xml:space="preserve"> включая эпсило</w:t>
-      </w:r>
-      <w:r>
+        <w:jc w:val="both"/>
+        <w:rPr>
+          <w:color w:val="000000" w:themeColor="text1"/>
+        </w:rPr>
+      </w:pPr>
+      <w:r>
+        <w:rPr>
+          <w:color w:val="000000" w:themeColor="text1"/>
+        </w:rPr>
+        <w:t>Разработанная функция принимала все аргументы, включая эпсило</w:t>
+      </w:r>
+      <w:r>
+        <w:rPr>
+          <w:color w:val="000000" w:themeColor="text1"/>
+        </w:rPr>
         <w:t>н</w:t>
       </w:r>
       <w:r>
+        <w:rPr>
+          <w:color w:val="000000" w:themeColor="text1"/>
+        </w:rPr>
         <w:t>.</w:t>
       </w:r>
     </w:p>
     <w:p>
       <w:pPr>
         <w:ind w:firstLine="708"/>
-      </w:pPr>
-      <w:r>
-        <w:t>В</w:t>
-      </w:r>
-      <w:r>
-        <w:t xml:space="preserve"> данной задач</w:t>
-      </w:r>
-      <w:r>
-        <w:rPr>
+        <w:jc w:val="both"/>
+        <w:rPr>
+          <w:color w:val="000000" w:themeColor="text1"/>
+        </w:rPr>
+      </w:pPr>
+      <w:r>
+        <w:rPr>
+          <w:b/>
+          <w:color w:val="000000" w:themeColor="text1"/>
+        </w:rPr>
+        <w:t>Метод решения</w:t>
+      </w:r>
+      <w:r>
+        <w:rPr>
+          <w:color w:val="000000" w:themeColor="text1"/>
+        </w:rPr>
+        <w:t xml:space="preserve"> </w:t>
+      </w:r>
+      <w:r>
+        <w:rPr>
+          <w:color w:val="000000" w:themeColor="text1"/>
+        </w:rPr>
+        <w:t>В данной задач</w:t>
+      </w:r>
+      <w:r>
+        <w:rPr>
+          <w:color w:val="000000" w:themeColor="text1"/>
           <w:lang w:val="en-US"/>
         </w:rPr>
         <w:t>e</w:t>
       </w:r>
       <w:r>
-        <w:t xml:space="preserve"> необходимо</w:t>
-      </w:r>
-      <w:r>
-        <w:t xml:space="preserve"> </w:t>
-      </w:r>
-      <w:r>
-        <w:t>вычислить</w:t>
-      </w:r>
-      <w:r>
-        <w:t xml:space="preserve"> произведение значения функции</w:t>
-      </w:r>
-      <w:r>
-        <w:t xml:space="preserve"> </w:t>
-      </w:r>
-      <w:r>
-        <w:rPr>
+        <w:rPr>
+          <w:color w:val="000000" w:themeColor="text1"/>
+        </w:rPr>
+        <w:t xml:space="preserve"> необходимо вычислить произведение значения функции </w:t>
+      </w:r>
+      <w:r>
+        <w:rPr>
+          <w:color w:val="000000" w:themeColor="text1"/>
           <w:lang w:val="en-US"/>
         </w:rPr>
         <w:t>g</w:t>
       </w:r>
       <w:r>
+        <w:rPr>
+          <w:color w:val="000000" w:themeColor="text1"/>
+        </w:rPr>
         <w:t>(</w:t>
       </w:r>
       <w:r>
         <w:rPr>
+          <w:color w:val="000000" w:themeColor="text1"/>
           <w:lang w:val="en-US"/>
         </w:rPr>
         <w:t>x</w:t>
       </w:r>
       <w:r>
-        <w:t xml:space="preserve">) </w:t>
-      </w:r>
-      <w:r>
-        <w:t>и суммы</w:t>
-      </w:r>
-      <w:r>
-        <w:t xml:space="preserve"> значений</w:t>
-      </w:r>
-      <w:r>
-        <w:t xml:space="preserve"> </w:t>
-      </w:r>
-      <w:r>
-        <w:rPr>
+        <w:rPr>
+          <w:color w:val="000000" w:themeColor="text1"/>
+        </w:rPr>
+        <w:t xml:space="preserve">) и суммы значений </w:t>
+      </w:r>
+      <w:r>
+        <w:rPr>
+          <w:color w:val="000000" w:themeColor="text1"/>
           <w:lang w:val="en-US"/>
         </w:rPr>
         <w:t>f</w:t>
       </w:r>
       <w:r>
+        <w:rPr>
+          <w:color w:val="000000" w:themeColor="text1"/>
+        </w:rPr>
         <w:t>(</w:t>
       </w:r>
       <w:r>
         <w:rPr>
+          <w:color w:val="000000" w:themeColor="text1"/>
           <w:lang w:val="en-US"/>
         </w:rPr>
         <w:t>x</w:t>
       </w:r>
       <w:r>
-        <w:t>)</w:t>
-      </w:r>
-      <w:r>
-        <w:t xml:space="preserve"> функции по</w:t>
-      </w:r>
-      <w:r>
-        <w:t xml:space="preserve"> </w:t>
-      </w:r>
-      <w:r>
-        <w:t>задаваемому</w:t>
-      </w:r>
-      <w:r>
-        <w:t xml:space="preserve"> </w:t>
-      </w:r>
-      <w:r>
-        <w:t>конечному значению</w:t>
-      </w:r>
-      <w:r>
-        <w:t xml:space="preserve"> </w:t>
-      </w:r>
-      <w:r>
-        <w:rPr>
+        <w:rPr>
+          <w:color w:val="000000" w:themeColor="text1"/>
+        </w:rPr>
+        <w:t xml:space="preserve">) функции по задаваемому конечному значению </w:t>
+      </w:r>
+      <w:r>
+        <w:rPr>
+          <w:color w:val="000000" w:themeColor="text1"/>
           <w:lang w:val="en-US"/>
         </w:rPr>
         <w:t>n</w:t>
       </w:r>
       <w:r>
-        <w:t>.</w:t>
-      </w:r>
-    </w:p>
-    <w:p>
-      <w:pPr>
-        <w:ind w:firstLine="708"/>
-      </w:pPr>
-      <w:r>
+        <w:rPr>
+          <w:color w:val="000000" w:themeColor="text1"/>
+        </w:rPr>
+        <w:t xml:space="preserve">. Решение </w:t>
+      </w:r>
+      <w:r>
+        <w:rPr>
+          <w:color w:val="000000" w:themeColor="text1"/>
+        </w:rPr>
+        <w:t xml:space="preserve">заключается в вычисление суммы значений некоторой функции </w:t>
+      </w:r>
+      <w:r>
+        <w:rPr>
+          <w:color w:val="000000" w:themeColor="text1"/>
+          <w:lang w:val="en-US"/>
+        </w:rPr>
+        <w:t>fi</w:t>
+      </w:r>
+      <w:r>
+        <w:rPr>
+          <w:color w:val="000000" w:themeColor="text1"/>
+        </w:rPr>
+        <w:t>(</w:t>
+      </w:r>
+      <w:r>
+        <w:rPr>
+          <w:color w:val="000000" w:themeColor="text1"/>
+          <w:lang w:val="en-US"/>
+        </w:rPr>
+        <w:t>x</w:t>
+      </w:r>
+      <w:r>
+        <w:rPr>
+          <w:color w:val="000000" w:themeColor="text1"/>
+        </w:rPr>
+        <w:t xml:space="preserve">) при целочисленном индексе </w:t>
+      </w:r>
+      <w:r>
+        <w:rPr>
+          <w:color w:val="000000" w:themeColor="text1"/>
+          <w:lang w:val="en-US"/>
+        </w:rPr>
+        <w:t>i</w:t>
+      </w:r>
+      <w:r>
+        <w:rPr>
+          <w:color w:val="000000" w:themeColor="text1"/>
+        </w:rPr>
+        <w:t xml:space="preserve">, меняющемся от начального значения </w:t>
+      </w:r>
+      <w:r>
+        <w:rPr>
+          <w:color w:val="000000" w:themeColor="text1"/>
+          <w:lang w:val="en-US"/>
+        </w:rPr>
+        <w:t>n</w:t>
+      </w:r>
+      <w:r>
+        <w:rPr>
+          <w:color w:val="000000" w:themeColor="text1"/>
+        </w:rPr>
+        <w:t xml:space="preserve"> до конечного значения </w:t>
+      </w:r>
+      <w:r>
+        <w:rPr>
+          <w:color w:val="000000" w:themeColor="text1"/>
+          <w:lang w:val="en-US"/>
+        </w:rPr>
+        <w:t>m</w:t>
+      </w:r>
+      <w:r>
+        <w:rPr>
+          <w:color w:val="000000" w:themeColor="text1"/>
+        </w:rPr>
+        <w:t xml:space="preserve"> и проведению получившейся суммы с синусом функции </w:t>
+      </w:r>
+      <w:r>
+        <w:rPr>
+          <w:color w:val="000000" w:themeColor="text1"/>
+          <w:lang w:val="en-US"/>
+        </w:rPr>
+        <w:t>g</w:t>
+      </w:r>
+      <w:r>
+        <w:rPr>
+          <w:color w:val="000000" w:themeColor="text1"/>
+        </w:rPr>
+        <w:t>(</w:t>
+      </w:r>
+      <w:r>
+        <w:rPr>
+          <w:color w:val="000000" w:themeColor="text1"/>
+          <w:lang w:val="en-US"/>
+        </w:rPr>
+        <w:t>x</w:t>
+      </w:r>
+      <w:r>
+        <w:rPr>
+          <w:color w:val="000000" w:themeColor="text1"/>
+        </w:rPr>
+        <w:t>);</w:t>
+      </w:r>
+    </w:p>
+    <w:p>
+      <w:pPr>
+        <w:jc w:val="both"/>
+        <w:rPr>
+          <w:color w:val="000000" w:themeColor="text1"/>
+        </w:rPr>
+      </w:pPr>
+    </w:p>
+    <w:p>
+      <w:pPr>
+        <w:spacing w:after="160" w:line="259" w:lineRule="auto"/>
         <w:rPr>
           <w:b/>
-        </w:rPr>
-        <w:t>Метод решения</w:t>
-      </w:r>
-      <w:r>
-        <w:t xml:space="preserve"> заключается в вычисление</w:t>
-      </w:r>
-      <w:r>
-        <w:t xml:space="preserve"> суммы значений некоторой функции </w:t>
-      </w:r>
-      <w:r>
-        <w:rPr>
-          <w:lang w:val="en-US"/>
-        </w:rPr>
-        <w:t>fi</w:t>
-      </w:r>
-      <w:r>
-        <w:t>(</w:t>
-      </w:r>
-      <w:r>
-        <w:rPr>
-          <w:lang w:val="en-US"/>
-        </w:rPr>
-        <w:t>x</w:t>
-      </w:r>
-      <w:r>
-        <w:t>)</w:t>
-      </w:r>
-      <w:r>
-        <w:t xml:space="preserve"> при целочисленном индексе </w:t>
-      </w:r>
-      <w:r>
-        <w:rPr>
-          <w:lang w:val="en-US"/>
-        </w:rPr>
-        <w:t>i</w:t>
-      </w:r>
-      <w:r>
-        <w:t xml:space="preserve">, меняющемся от начального значения </w:t>
-      </w:r>
-      <w:r>
-        <w:rPr>
-          <w:lang w:val="en-US"/>
-        </w:rPr>
-        <w:t>n</w:t>
-      </w:r>
-      <w:r>
-        <w:t xml:space="preserve"> до конечного значения </w:t>
-      </w:r>
-      <w:r>
-        <w:rPr>
-          <w:lang w:val="en-US"/>
-        </w:rPr>
-        <w:t>m</w:t>
-      </w:r>
-      <w:r>
-        <w:t xml:space="preserve"> и проведению получившейся суммы с синусом функции</w:t>
-      </w:r>
-      <w:r>
-        <w:t xml:space="preserve"> </w:t>
-      </w:r>
-      <w:r>
-        <w:rPr>
-          <w:lang w:val="en-US"/>
-        </w:rPr>
-        <w:t>g</w:t>
-      </w:r>
-      <w:r>
-        <w:t>(</w:t>
-      </w:r>
-      <w:r>
-        <w:rPr>
-          <w:lang w:val="en-US"/>
-        </w:rPr>
-        <w:t>x</w:t>
-      </w:r>
-      <w:r>
-        <w:t>);</w:t>
-      </w:r>
-    </w:p>
-    <w:p/>
+          <w:color w:val="000000" w:themeColor="text1"/>
+        </w:rPr>
+      </w:pPr>
+      <w:r>
+        <w:rPr>
+          <w:b/>
+          <w:color w:val="000000" w:themeColor="text1"/>
+        </w:rPr>
+        <w:br w:type="page"/>
+      </w:r>
+    </w:p>
     <w:p>
       <w:pPr>
         <w:jc w:val="center"/>
         <w:rPr>
           <w:b/>
-          <w:sz w:val="28"/>
-          <w:szCs w:val="28"/>
+          <w:color w:val="000000" w:themeColor="text1"/>
         </w:rPr>
       </w:pPr>
       <w:r>
         <w:rPr>
           <w:b/>
-          <w:sz w:val="28"/>
-          <w:szCs w:val="28"/>
-        </w:rPr>
+          <w:color w:val="000000" w:themeColor="text1"/>
+        </w:rPr>
+        <w:lastRenderedPageBreak/>
         <w:t>Состав данных</w:t>
       </w:r>
     </w:p>
-    <w:p/>
+    <w:p>
+      <w:pPr>
+        <w:rPr>
+          <w:color w:val="000000" w:themeColor="text1"/>
+        </w:rPr>
+      </w:pPr>
+    </w:p>
     <w:tbl>
       <w:tblPr>
         <w:tblW w:w="0" w:type="auto"/>
@@ -453,14 +599,14 @@
       </w:tblPr>
       <w:tblGrid>
         <w:gridCol w:w="1550"/>
-        <w:gridCol w:w="3087"/>
-        <w:gridCol w:w="1805"/>
-        <w:gridCol w:w="2908"/>
+        <w:gridCol w:w="3077"/>
+        <w:gridCol w:w="1824"/>
+        <w:gridCol w:w="2899"/>
       </w:tblGrid>
       <w:tr>
         <w:tc>
           <w:tcPr>
-            <w:tcW w:w="827" w:type="dxa"/>
+            <w:tcW w:w="1550" w:type="dxa"/>
             <w:tcBorders>
               <w:top w:val="single" w:sz="4" w:space="0" w:color="auto"/>
               <w:left w:val="single" w:sz="4" w:space="0" w:color="auto"/>
@@ -474,11 +620,13 @@
               <w:jc w:val="center"/>
               <w:rPr>
                 <w:b/>
+                <w:color w:val="000000" w:themeColor="text1"/>
               </w:rPr>
             </w:pPr>
             <w:r>
               <w:rPr>
                 <w:b/>
+                <w:color w:val="000000" w:themeColor="text1"/>
               </w:rPr>
               <w:t>Имя</w:t>
             </w:r>
@@ -486,7 +634,7 @@
         </w:tc>
         <w:tc>
           <w:tcPr>
-            <w:tcW w:w="3421" w:type="dxa"/>
+            <w:tcW w:w="3077" w:type="dxa"/>
             <w:tcBorders>
               <w:top w:val="single" w:sz="4" w:space="0" w:color="auto"/>
               <w:left w:val="single" w:sz="4" w:space="0" w:color="auto"/>
@@ -500,11 +648,13 @@
               <w:jc w:val="center"/>
               <w:rPr>
                 <w:b/>
+                <w:color w:val="000000" w:themeColor="text1"/>
               </w:rPr>
             </w:pPr>
             <w:r>
               <w:rPr>
                 <w:b/>
+                <w:color w:val="000000" w:themeColor="text1"/>
               </w:rPr>
               <w:t>Смысл</w:t>
             </w:r>
@@ -512,7 +662,7 @@
         </w:tc>
         <w:tc>
           <w:tcPr>
-            <w:tcW w:w="1825" w:type="dxa"/>
+            <w:tcW w:w="1824" w:type="dxa"/>
             <w:tcBorders>
               <w:top w:val="single" w:sz="4" w:space="0" w:color="auto"/>
               <w:left w:val="single" w:sz="4" w:space="0" w:color="auto"/>
@@ -526,11 +676,13 @@
               <w:jc w:val="center"/>
               <w:rPr>
                 <w:b/>
+                <w:color w:val="000000" w:themeColor="text1"/>
               </w:rPr>
             </w:pPr>
             <w:r>
               <w:rPr>
                 <w:b/>
+                <w:color w:val="000000" w:themeColor="text1"/>
               </w:rPr>
               <w:t>Тип</w:t>
             </w:r>
@@ -538,7 +690,7 @@
         </w:tc>
         <w:tc>
           <w:tcPr>
-            <w:tcW w:w="3215" w:type="dxa"/>
+            <w:tcW w:w="2899" w:type="dxa"/>
             <w:tcBorders>
               <w:top w:val="single" w:sz="4" w:space="0" w:color="auto"/>
               <w:left w:val="single" w:sz="4" w:space="0" w:color="auto"/>
@@ -552,11 +704,13 @@
               <w:jc w:val="center"/>
               <w:rPr>
                 <w:b/>
+                <w:color w:val="000000" w:themeColor="text1"/>
               </w:rPr>
             </w:pPr>
             <w:r>
               <w:rPr>
                 <w:b/>
+                <w:color w:val="000000" w:themeColor="text1"/>
               </w:rPr>
               <w:t>Структура</w:t>
             </w:r>
@@ -566,7 +720,7 @@
       <w:tr>
         <w:tc>
           <w:tcPr>
-            <w:tcW w:w="9288" w:type="dxa"/>
+            <w:tcW w:w="9350" w:type="dxa"/>
             <w:gridSpan w:val="4"/>
             <w:tcBorders>
               <w:top w:val="single" w:sz="4" w:space="0" w:color="auto"/>
@@ -581,13 +735,15 @@
               <w:jc w:val="center"/>
               <w:rPr>
                 <w:b/>
+                <w:color w:val="000000" w:themeColor="text1"/>
               </w:rPr>
             </w:pPr>
             <w:r>
               <w:rPr>
                 <w:b/>
-              </w:rPr>
-              <w:t>Исходные данные</w:t>
+                <w:color w:val="000000" w:themeColor="text1"/>
+              </w:rPr>
+              <w:t>Входные/Исходные данные</w:t>
             </w:r>
           </w:p>
         </w:tc>
@@ -595,7 +751,7 @@
       <w:tr>
         <w:tc>
           <w:tcPr>
-            <w:tcW w:w="827" w:type="dxa"/>
+            <w:tcW w:w="1550" w:type="dxa"/>
             <w:tcBorders>
               <w:top w:val="single" w:sz="4" w:space="0" w:color="auto"/>
               <w:left w:val="single" w:sz="4" w:space="0" w:color="auto"/>
@@ -608,11 +764,13 @@
             <w:pPr>
               <w:rPr>
                 <w:i/>
+                <w:color w:val="000000" w:themeColor="text1"/>
               </w:rPr>
             </w:pPr>
             <w:r>
               <w:rPr>
                 <w:i/>
+                <w:color w:val="000000" w:themeColor="text1"/>
               </w:rPr>
               <w:t>n</w:t>
             </w:r>
@@ -620,7 +778,7 @@
         </w:tc>
         <w:tc>
           <w:tcPr>
-            <w:tcW w:w="3421" w:type="dxa"/>
+            <w:tcW w:w="3077" w:type="dxa"/>
             <w:tcBorders>
               <w:top w:val="single" w:sz="4" w:space="0" w:color="auto"/>
               <w:left w:val="single" w:sz="4" w:space="0" w:color="auto"/>
@@ -630,14 +788,22 @@
             <w:hideMark/>
           </w:tcPr>
           <w:p>
-            <w:r>
+            <w:pPr>
+              <w:rPr>
+                <w:color w:val="000000" w:themeColor="text1"/>
+              </w:rPr>
+            </w:pPr>
+            <w:r>
+              <w:rPr>
+                <w:color w:val="000000" w:themeColor="text1"/>
+              </w:rPr>
               <w:t>конечное значение для суммы</w:t>
             </w:r>
           </w:p>
         </w:tc>
         <w:tc>
           <w:tcPr>
-            <w:tcW w:w="1825" w:type="dxa"/>
+            <w:tcW w:w="1824" w:type="dxa"/>
             <w:tcBorders>
               <w:top w:val="single" w:sz="4" w:space="0" w:color="auto"/>
               <w:left w:val="single" w:sz="4" w:space="0" w:color="auto"/>
@@ -647,14 +813,22 @@
             <w:hideMark/>
           </w:tcPr>
           <w:p>
-            <w:r>
-              <w:t>целый</w:t>
-            </w:r>
-          </w:p>
-        </w:tc>
-        <w:tc>
-          <w:tcPr>
-            <w:tcW w:w="3215" w:type="dxa"/>
+            <w:pPr>
+              <w:rPr>
+                <w:color w:val="000000" w:themeColor="text1"/>
+              </w:rPr>
+            </w:pPr>
+            <w:r>
+              <w:rPr>
+                <w:color w:val="000000" w:themeColor="text1"/>
+              </w:rPr>
+              <w:t>целочисленный тип данных</w:t>
+            </w:r>
+          </w:p>
+        </w:tc>
+        <w:tc>
+          <w:tcPr>
+            <w:tcW w:w="2899" w:type="dxa"/>
             <w:tcBorders>
               <w:top w:val="single" w:sz="4" w:space="0" w:color="auto"/>
               <w:left w:val="single" w:sz="4" w:space="0" w:color="auto"/>
@@ -664,8 +838,16 @@
             <w:hideMark/>
           </w:tcPr>
           <w:p>
-            <w:r>
-              <w:t>переменая</w:t>
+            <w:pPr>
+              <w:rPr>
+                <w:color w:val="000000" w:themeColor="text1"/>
+              </w:rPr>
+            </w:pPr>
+            <w:r>
+              <w:rPr>
+                <w:color w:val="000000" w:themeColor="text1"/>
+              </w:rPr>
+              <w:t>переменная</w:t>
             </w:r>
           </w:p>
         </w:tc>
@@ -673,7 +855,7 @@
       <w:tr>
         <w:tc>
           <w:tcPr>
-            <w:tcW w:w="827" w:type="dxa"/>
+            <w:tcW w:w="1550" w:type="dxa"/>
             <w:tcBorders>
               <w:top w:val="single" w:sz="4" w:space="0" w:color="auto"/>
               <w:left w:val="single" w:sz="4" w:space="0" w:color="auto"/>
@@ -686,11 +868,13 @@
             <w:pPr>
               <w:rPr>
                 <w:i/>
+                <w:color w:val="000000" w:themeColor="text1"/>
               </w:rPr>
             </w:pPr>
             <w:r>
               <w:rPr>
                 <w:i/>
+                <w:color w:val="000000" w:themeColor="text1"/>
                 <w:lang w:val="en-US"/>
               </w:rPr>
               <w:t>x</w:t>
@@ -699,7 +883,7 @@
         </w:tc>
         <w:tc>
           <w:tcPr>
-            <w:tcW w:w="3421" w:type="dxa"/>
+            <w:tcW w:w="3077" w:type="dxa"/>
             <w:tcBorders>
               <w:top w:val="single" w:sz="4" w:space="0" w:color="auto"/>
               <w:left w:val="single" w:sz="4" w:space="0" w:color="auto"/>
@@ -709,14 +893,22 @@
             <w:hideMark/>
           </w:tcPr>
           <w:p>
-            <w:r>
+            <w:pPr>
+              <w:rPr>
+                <w:color w:val="000000" w:themeColor="text1"/>
+              </w:rPr>
+            </w:pPr>
+            <w:r>
+              <w:rPr>
+                <w:color w:val="000000" w:themeColor="text1"/>
+              </w:rPr>
               <w:t>аргумент функции</w:t>
             </w:r>
           </w:p>
         </w:tc>
         <w:tc>
           <w:tcPr>
-            <w:tcW w:w="1825" w:type="dxa"/>
+            <w:tcW w:w="1824" w:type="dxa"/>
             <w:tcBorders>
               <w:top w:val="single" w:sz="4" w:space="0" w:color="auto"/>
               <w:left w:val="single" w:sz="4" w:space="0" w:color="auto"/>
@@ -726,14 +918,22 @@
             <w:hideMark/>
           </w:tcPr>
           <w:p>
-            <w:r>
-              <w:t>вещественный</w:t>
-            </w:r>
-          </w:p>
-        </w:tc>
-        <w:tc>
-          <w:tcPr>
-            <w:tcW w:w="3215" w:type="dxa"/>
+            <w:pPr>
+              <w:rPr>
+                <w:color w:val="000000" w:themeColor="text1"/>
+              </w:rPr>
+            </w:pPr>
+            <w:r>
+              <w:rPr>
+                <w:color w:val="000000" w:themeColor="text1"/>
+              </w:rPr>
+              <w:t>вещественный тип данных</w:t>
+            </w:r>
+          </w:p>
+        </w:tc>
+        <w:tc>
+          <w:tcPr>
+            <w:tcW w:w="2899" w:type="dxa"/>
             <w:tcBorders>
               <w:top w:val="single" w:sz="4" w:space="0" w:color="auto"/>
               <w:left w:val="single" w:sz="4" w:space="0" w:color="auto"/>
@@ -743,7 +943,15 @@
             <w:hideMark/>
           </w:tcPr>
           <w:p>
-            <w:r>
+            <w:pPr>
+              <w:rPr>
+                <w:color w:val="000000" w:themeColor="text1"/>
+              </w:rPr>
+            </w:pPr>
+            <w:r>
+              <w:rPr>
+                <w:color w:val="000000" w:themeColor="text1"/>
+              </w:rPr>
               <w:t>переменная</w:t>
             </w:r>
           </w:p>
@@ -752,7 +960,7 @@
       <w:tr>
         <w:tc>
           <w:tcPr>
-            <w:tcW w:w="827" w:type="dxa"/>
+            <w:tcW w:w="1550" w:type="dxa"/>
             <w:tcBorders>
               <w:top w:val="single" w:sz="4" w:space="0" w:color="auto"/>
               <w:left w:val="single" w:sz="4" w:space="0" w:color="auto"/>
@@ -764,12 +972,14 @@
             <w:pPr>
               <w:rPr>
                 <w:i/>
+                <w:color w:val="000000" w:themeColor="text1"/>
                 <w:lang w:val="en-US"/>
               </w:rPr>
             </w:pPr>
             <w:r>
               <w:rPr>
                 <w:i/>
+                <w:color w:val="000000" w:themeColor="text1"/>
                 <w:lang w:val="en-US"/>
               </w:rPr>
               <w:t>e</w:t>
@@ -778,48 +988,72 @@
         </w:tc>
         <w:tc>
           <w:tcPr>
-            <w:tcW w:w="3421" w:type="dxa"/>
-            <w:tcBorders>
-              <w:top w:val="single" w:sz="4" w:space="0" w:color="auto"/>
-              <w:left w:val="single" w:sz="4" w:space="0" w:color="auto"/>
-              <w:bottom w:val="single" w:sz="4" w:space="0" w:color="auto"/>
-              <w:right w:val="single" w:sz="4" w:space="0" w:color="auto"/>
-            </w:tcBorders>
-          </w:tcPr>
-          <w:p>
-            <w:r>
+            <w:tcW w:w="3077" w:type="dxa"/>
+            <w:tcBorders>
+              <w:top w:val="single" w:sz="4" w:space="0" w:color="auto"/>
+              <w:left w:val="single" w:sz="4" w:space="0" w:color="auto"/>
+              <w:bottom w:val="single" w:sz="4" w:space="0" w:color="auto"/>
+              <w:right w:val="single" w:sz="4" w:space="0" w:color="auto"/>
+            </w:tcBorders>
+          </w:tcPr>
+          <w:p>
+            <w:pPr>
+              <w:rPr>
+                <w:color w:val="000000" w:themeColor="text1"/>
+              </w:rPr>
+            </w:pPr>
+            <w:r>
+              <w:rPr>
+                <w:color w:val="000000" w:themeColor="text1"/>
+              </w:rPr>
               <w:t>эпсилон</w:t>
             </w:r>
           </w:p>
         </w:tc>
         <w:tc>
           <w:tcPr>
-            <w:tcW w:w="1825" w:type="dxa"/>
-            <w:tcBorders>
-              <w:top w:val="single" w:sz="4" w:space="0" w:color="auto"/>
-              <w:left w:val="single" w:sz="4" w:space="0" w:color="auto"/>
-              <w:bottom w:val="single" w:sz="4" w:space="0" w:color="auto"/>
-              <w:right w:val="single" w:sz="4" w:space="0" w:color="auto"/>
-            </w:tcBorders>
-          </w:tcPr>
-          <w:p>
-            <w:r>
-              <w:t>вещественный</w:t>
-            </w:r>
-          </w:p>
-        </w:tc>
-        <w:tc>
-          <w:tcPr>
-            <w:tcW w:w="3215" w:type="dxa"/>
-            <w:tcBorders>
-              <w:top w:val="single" w:sz="4" w:space="0" w:color="auto"/>
-              <w:left w:val="single" w:sz="4" w:space="0" w:color="auto"/>
-              <w:bottom w:val="single" w:sz="4" w:space="0" w:color="auto"/>
-              <w:right w:val="single" w:sz="4" w:space="0" w:color="auto"/>
-            </w:tcBorders>
-          </w:tcPr>
-          <w:p>
-            <w:r>
+            <w:tcW w:w="1824" w:type="dxa"/>
+            <w:tcBorders>
+              <w:top w:val="single" w:sz="4" w:space="0" w:color="auto"/>
+              <w:left w:val="single" w:sz="4" w:space="0" w:color="auto"/>
+              <w:bottom w:val="single" w:sz="4" w:space="0" w:color="auto"/>
+              <w:right w:val="single" w:sz="4" w:space="0" w:color="auto"/>
+            </w:tcBorders>
+          </w:tcPr>
+          <w:p>
+            <w:pPr>
+              <w:rPr>
+                <w:color w:val="000000" w:themeColor="text1"/>
+              </w:rPr>
+            </w:pPr>
+            <w:r>
+              <w:rPr>
+                <w:color w:val="000000" w:themeColor="text1"/>
+              </w:rPr>
+              <w:t>вещественный тип данных</w:t>
+            </w:r>
+          </w:p>
+        </w:tc>
+        <w:tc>
+          <w:tcPr>
+            <w:tcW w:w="2899" w:type="dxa"/>
+            <w:tcBorders>
+              <w:top w:val="single" w:sz="4" w:space="0" w:color="auto"/>
+              <w:left w:val="single" w:sz="4" w:space="0" w:color="auto"/>
+              <w:bottom w:val="single" w:sz="4" w:space="0" w:color="auto"/>
+              <w:right w:val="single" w:sz="4" w:space="0" w:color="auto"/>
+            </w:tcBorders>
+          </w:tcPr>
+          <w:p>
+            <w:pPr>
+              <w:rPr>
+                <w:color w:val="000000" w:themeColor="text1"/>
+              </w:rPr>
+            </w:pPr>
+            <w:r>
+              <w:rPr>
+                <w:color w:val="000000" w:themeColor="text1"/>
+              </w:rPr>
               <w:t>переменная</w:t>
             </w:r>
           </w:p>
@@ -828,7 +1062,7 @@
       <w:tr>
         <w:tc>
           <w:tcPr>
-            <w:tcW w:w="827" w:type="dxa"/>
+            <w:tcW w:w="1550" w:type="dxa"/>
             <w:tcBorders>
               <w:top w:val="single" w:sz="4" w:space="0" w:color="auto"/>
               <w:left w:val="single" w:sz="4" w:space="0" w:color="auto"/>
@@ -840,125 +1074,126 @@
             <w:pPr>
               <w:rPr>
                 <w:i/>
+                <w:color w:val="000000" w:themeColor="text1"/>
+              </w:rPr>
+            </w:pPr>
+            <w:r>
+              <w:rPr>
+                <w:i/>
+                <w:color w:val="000000" w:themeColor="text1"/>
                 <w:lang w:val="en-US"/>
               </w:rPr>
-            </w:pPr>
-          </w:p>
-        </w:tc>
-        <w:tc>
-          <w:tcPr>
-            <w:tcW w:w="3421" w:type="dxa"/>
-            <w:tcBorders>
-              <w:top w:val="single" w:sz="4" w:space="0" w:color="auto"/>
-              <w:left w:val="single" w:sz="4" w:space="0" w:color="auto"/>
-              <w:bottom w:val="single" w:sz="4" w:space="0" w:color="auto"/>
-              <w:right w:val="single" w:sz="4" w:space="0" w:color="auto"/>
-            </w:tcBorders>
-          </w:tcPr>
-          <w:p/>
-        </w:tc>
-        <w:tc>
-          <w:tcPr>
-            <w:tcW w:w="1825" w:type="dxa"/>
-            <w:tcBorders>
-              <w:top w:val="single" w:sz="4" w:space="0" w:color="auto"/>
-              <w:left w:val="single" w:sz="4" w:space="0" w:color="auto"/>
-              <w:bottom w:val="single" w:sz="4" w:space="0" w:color="auto"/>
-              <w:right w:val="single" w:sz="4" w:space="0" w:color="auto"/>
-            </w:tcBorders>
-          </w:tcPr>
-          <w:p/>
-        </w:tc>
-        <w:tc>
-          <w:tcPr>
-            <w:tcW w:w="3215" w:type="dxa"/>
-            <w:tcBorders>
-              <w:top w:val="single" w:sz="4" w:space="0" w:color="auto"/>
-              <w:left w:val="single" w:sz="4" w:space="0" w:color="auto"/>
-              <w:bottom w:val="single" w:sz="4" w:space="0" w:color="auto"/>
-              <w:right w:val="single" w:sz="4" w:space="0" w:color="auto"/>
-            </w:tcBorders>
-          </w:tcPr>
-          <w:p/>
+              <w:t>npi</w:t>
+            </w:r>
+            <w:r>
+              <w:rPr>
+                <w:i/>
+                <w:color w:val="000000" w:themeColor="text1"/>
+              </w:rPr>
+              <w:t>*</w:t>
+            </w:r>
+          </w:p>
+        </w:tc>
+        <w:tc>
+          <w:tcPr>
+            <w:tcW w:w="3077" w:type="dxa"/>
+            <w:tcBorders>
+              <w:top w:val="single" w:sz="4" w:space="0" w:color="auto"/>
+              <w:left w:val="single" w:sz="4" w:space="0" w:color="auto"/>
+              <w:bottom w:val="single" w:sz="4" w:space="0" w:color="auto"/>
+              <w:right w:val="single" w:sz="4" w:space="0" w:color="auto"/>
+            </w:tcBorders>
+          </w:tcPr>
+          <w:p>
+            <w:pPr>
+              <w:rPr>
+                <w:color w:val="000000" w:themeColor="text1"/>
+              </w:rPr>
+            </w:pPr>
+            <w:r>
+              <w:rPr>
+                <w:color w:val="000000" w:themeColor="text1"/>
+              </w:rPr>
+              <w:t>число пи (не включено в текущую версию программы)</w:t>
+            </w:r>
+          </w:p>
+        </w:tc>
+        <w:tc>
+          <w:tcPr>
+            <w:tcW w:w="1824" w:type="dxa"/>
+            <w:tcBorders>
+              <w:top w:val="single" w:sz="4" w:space="0" w:color="auto"/>
+              <w:left w:val="single" w:sz="4" w:space="0" w:color="auto"/>
+              <w:bottom w:val="single" w:sz="4" w:space="0" w:color="auto"/>
+              <w:right w:val="single" w:sz="4" w:space="0" w:color="auto"/>
+            </w:tcBorders>
+          </w:tcPr>
+          <w:p>
+            <w:pPr>
+              <w:rPr>
+                <w:color w:val="000000" w:themeColor="text1"/>
+              </w:rPr>
+            </w:pPr>
+            <w:r>
+              <w:rPr>
+                <w:color w:val="000000" w:themeColor="text1"/>
+              </w:rPr>
+              <w:t>вещественный тип данных</w:t>
+            </w:r>
+          </w:p>
+        </w:tc>
+        <w:tc>
+          <w:tcPr>
+            <w:tcW w:w="2899" w:type="dxa"/>
+            <w:tcBorders>
+              <w:top w:val="single" w:sz="4" w:space="0" w:color="auto"/>
+              <w:left w:val="single" w:sz="4" w:space="0" w:color="auto"/>
+              <w:bottom w:val="single" w:sz="4" w:space="0" w:color="auto"/>
+              <w:right w:val="single" w:sz="4" w:space="0" w:color="auto"/>
+            </w:tcBorders>
+          </w:tcPr>
+          <w:p>
+            <w:pPr>
+              <w:rPr>
+                <w:color w:val="000000" w:themeColor="text1"/>
+              </w:rPr>
+            </w:pPr>
+            <w:r>
+              <w:rPr>
+                <w:color w:val="000000" w:themeColor="text1"/>
+              </w:rPr>
+              <w:t>переменная</w:t>
+            </w:r>
+          </w:p>
         </w:tc>
       </w:tr>
       <w:tr>
         <w:tc>
           <w:tcPr>
-            <w:tcW w:w="827" w:type="dxa"/>
-            <w:tcBorders>
-              <w:top w:val="single" w:sz="4" w:space="0" w:color="auto"/>
-              <w:left w:val="single" w:sz="4" w:space="0" w:color="auto"/>
-              <w:bottom w:val="single" w:sz="4" w:space="0" w:color="auto"/>
-              <w:right w:val="single" w:sz="4" w:space="0" w:color="auto"/>
-            </w:tcBorders>
-          </w:tcPr>
-          <w:p>
-            <w:pPr>
-              <w:rPr>
-                <w:i/>
-              </w:rPr>
-            </w:pPr>
-            <w:r>
-              <w:rPr>
-                <w:i/>
-                <w:lang w:val="en-US"/>
-              </w:rPr>
-              <w:t>npi</w:t>
-            </w:r>
-            <w:r>
-              <w:rPr>
-                <w:i/>
-              </w:rPr>
-              <w:t>*</w:t>
-            </w:r>
-          </w:p>
-        </w:tc>
-        <w:tc>
-          <w:tcPr>
-            <w:tcW w:w="3421" w:type="dxa"/>
-            <w:tcBorders>
-              <w:top w:val="single" w:sz="4" w:space="0" w:color="auto"/>
-              <w:left w:val="single" w:sz="4" w:space="0" w:color="auto"/>
-              <w:bottom w:val="single" w:sz="4" w:space="0" w:color="auto"/>
-              <w:right w:val="single" w:sz="4" w:space="0" w:color="auto"/>
-            </w:tcBorders>
-          </w:tcPr>
-          <w:p>
-            <w:r>
-              <w:t>число пи (не включено в текущую версию программы)</w:t>
-            </w:r>
-          </w:p>
-        </w:tc>
-        <w:tc>
-          <w:tcPr>
-            <w:tcW w:w="1825" w:type="dxa"/>
-            <w:tcBorders>
-              <w:top w:val="single" w:sz="4" w:space="0" w:color="auto"/>
-              <w:left w:val="single" w:sz="4" w:space="0" w:color="auto"/>
-              <w:bottom w:val="single" w:sz="4" w:space="0" w:color="auto"/>
-              <w:right w:val="single" w:sz="4" w:space="0" w:color="auto"/>
-            </w:tcBorders>
-          </w:tcPr>
-          <w:p>
-            <w:r>
-              <w:t>вещественный</w:t>
-            </w:r>
-          </w:p>
-        </w:tc>
-        <w:tc>
-          <w:tcPr>
-            <w:tcW w:w="3215" w:type="dxa"/>
-            <w:tcBorders>
-              <w:top w:val="single" w:sz="4" w:space="0" w:color="auto"/>
-              <w:left w:val="single" w:sz="4" w:space="0" w:color="auto"/>
-              <w:bottom w:val="single" w:sz="4" w:space="0" w:color="auto"/>
-              <w:right w:val="single" w:sz="4" w:space="0" w:color="auto"/>
-            </w:tcBorders>
-          </w:tcPr>
-          <w:p>
-            <w:r>
-              <w:t>переменная</w:t>
+            <w:tcW w:w="9350" w:type="dxa"/>
+            <w:gridSpan w:val="4"/>
+            <w:tcBorders>
+              <w:top w:val="single" w:sz="4" w:space="0" w:color="auto"/>
+              <w:left w:val="single" w:sz="4" w:space="0" w:color="auto"/>
+              <w:bottom w:val="single" w:sz="4" w:space="0" w:color="auto"/>
+              <w:right w:val="single" w:sz="4" w:space="0" w:color="auto"/>
+            </w:tcBorders>
+            <w:hideMark/>
+          </w:tcPr>
+          <w:p>
+            <w:pPr>
+              <w:jc w:val="center"/>
+              <w:rPr>
+                <w:b/>
+                <w:color w:val="000000" w:themeColor="text1"/>
+              </w:rPr>
+            </w:pPr>
+            <w:r>
+              <w:rPr>
+                <w:b/>
+                <w:color w:val="000000" w:themeColor="text1"/>
+              </w:rPr>
+              <w:t>Выходные данные</w:t>
             </w:r>
           </w:p>
         </w:tc>
@@ -966,8 +1201,7 @@
       <w:tr>
         <w:tc>
           <w:tcPr>
-            <w:tcW w:w="9288" w:type="dxa"/>
-            <w:gridSpan w:val="4"/>
+            <w:tcW w:w="1550" w:type="dxa"/>
             <w:tcBorders>
               <w:top w:val="single" w:sz="4" w:space="0" w:color="auto"/>
               <w:left w:val="single" w:sz="4" w:space="0" w:color="auto"/>
@@ -978,16 +1212,92 @@
           </w:tcPr>
           <w:p>
             <w:pPr>
-              <w:jc w:val="center"/>
-              <w:rPr>
-                <w:b/>
-              </w:rPr>
-            </w:pPr>
-            <w:r>
-              <w:rPr>
-                <w:b/>
-              </w:rPr>
-              <w:t>Выходные данные</w:t>
+              <w:rPr>
+                <w:i/>
+                <w:color w:val="000000" w:themeColor="text1"/>
+              </w:rPr>
+            </w:pPr>
+            <w:r>
+              <w:rPr>
+                <w:i/>
+                <w:color w:val="000000" w:themeColor="text1"/>
+              </w:rPr>
+              <w:t>y</w:t>
+            </w:r>
+          </w:p>
+        </w:tc>
+        <w:tc>
+          <w:tcPr>
+            <w:tcW w:w="3077" w:type="dxa"/>
+            <w:tcBorders>
+              <w:top w:val="single" w:sz="4" w:space="0" w:color="auto"/>
+              <w:left w:val="single" w:sz="4" w:space="0" w:color="auto"/>
+              <w:bottom w:val="single" w:sz="4" w:space="0" w:color="auto"/>
+              <w:right w:val="single" w:sz="4" w:space="0" w:color="auto"/>
+            </w:tcBorders>
+            <w:hideMark/>
+          </w:tcPr>
+          <w:p>
+            <w:pPr>
+              <w:rPr>
+                <w:color w:val="000000" w:themeColor="text1"/>
+              </w:rPr>
+            </w:pPr>
+            <w:r>
+              <w:rPr>
+                <w:color w:val="000000" w:themeColor="text1"/>
+              </w:rPr>
+              <w:t>результат функции</w:t>
+            </w:r>
+          </w:p>
+        </w:tc>
+        <w:tc>
+          <w:tcPr>
+            <w:tcW w:w="1824" w:type="dxa"/>
+            <w:tcBorders>
+              <w:top w:val="single" w:sz="4" w:space="0" w:color="auto"/>
+              <w:left w:val="single" w:sz="4" w:space="0" w:color="auto"/>
+              <w:bottom w:val="single" w:sz="4" w:space="0" w:color="auto"/>
+              <w:right w:val="single" w:sz="4" w:space="0" w:color="auto"/>
+            </w:tcBorders>
+            <w:hideMark/>
+          </w:tcPr>
+          <w:p>
+            <w:pPr>
+              <w:rPr>
+                <w:color w:val="000000" w:themeColor="text1"/>
+              </w:rPr>
+            </w:pPr>
+            <w:r>
+              <w:rPr>
+                <w:color w:val="000000" w:themeColor="text1"/>
+              </w:rPr>
+              <w:t>вещественный тип данных</w:t>
+            </w:r>
+          </w:p>
+        </w:tc>
+        <w:tc>
+          <w:tcPr>
+            <w:tcW w:w="2899" w:type="dxa"/>
+            <w:tcBorders>
+              <w:top w:val="single" w:sz="4" w:space="0" w:color="auto"/>
+              <w:left w:val="single" w:sz="4" w:space="0" w:color="auto"/>
+              <w:bottom w:val="single" w:sz="4" w:space="0" w:color="auto"/>
+              <w:right w:val="single" w:sz="4" w:space="0" w:color="auto"/>
+            </w:tcBorders>
+            <w:hideMark/>
+          </w:tcPr>
+          <w:p>
+            <w:pPr>
+              <w:rPr>
+                <w:color w:val="000000" w:themeColor="text1"/>
+              </w:rPr>
+            </w:pPr>
+            <w:r>
+              <w:rPr>
+                <w:color w:val="000000" w:themeColor="text1"/>
+              </w:rPr>
+              <w:t>переменная</w:t>
             </w:r>
           </w:p>
         </w:tc>
@@ -995,7 +1305,8 @@
       <w:tr>
         <w:tc>
           <w:tcPr>
-            <w:tcW w:w="827" w:type="dxa"/>
+            <w:tcW w:w="9350" w:type="dxa"/>
+            <w:gridSpan w:val="4"/>
             <w:tcBorders>
               <w:top w:val="single" w:sz="4" w:space="0" w:color="auto"/>
               <w:left w:val="single" w:sz="4" w:space="0" w:color="auto"/>
@@ -1006,66 +1317,18 @@
           </w:tcPr>
           <w:p>
             <w:pPr>
-              <w:rPr>
-                <w:i/>
-              </w:rPr>
-            </w:pPr>
-            <w:r>
-              <w:rPr>
-                <w:i/>
-              </w:rPr>
-              <w:t>y</w:t>
-            </w:r>
-          </w:p>
-        </w:tc>
-        <w:tc>
-          <w:tcPr>
-            <w:tcW w:w="3421" w:type="dxa"/>
-            <w:tcBorders>
-              <w:top w:val="single" w:sz="4" w:space="0" w:color="auto"/>
-              <w:left w:val="single" w:sz="4" w:space="0" w:color="auto"/>
-              <w:bottom w:val="single" w:sz="4" w:space="0" w:color="auto"/>
-              <w:right w:val="single" w:sz="4" w:space="0" w:color="auto"/>
-            </w:tcBorders>
-            <w:hideMark/>
-          </w:tcPr>
-          <w:p>
-            <w:r>
-              <w:t>результат функции</w:t>
-            </w:r>
-          </w:p>
-        </w:tc>
-        <w:tc>
-          <w:tcPr>
-            <w:tcW w:w="1825" w:type="dxa"/>
-            <w:tcBorders>
-              <w:top w:val="single" w:sz="4" w:space="0" w:color="auto"/>
-              <w:left w:val="single" w:sz="4" w:space="0" w:color="auto"/>
-              <w:bottom w:val="single" w:sz="4" w:space="0" w:color="auto"/>
-              <w:right w:val="single" w:sz="4" w:space="0" w:color="auto"/>
-            </w:tcBorders>
-            <w:hideMark/>
-          </w:tcPr>
-          <w:p>
-            <w:r>
-              <w:t>вещественный</w:t>
-            </w:r>
-          </w:p>
-        </w:tc>
-        <w:tc>
-          <w:tcPr>
-            <w:tcW w:w="3215" w:type="dxa"/>
-            <w:tcBorders>
-              <w:top w:val="single" w:sz="4" w:space="0" w:color="auto"/>
-              <w:left w:val="single" w:sz="4" w:space="0" w:color="auto"/>
-              <w:bottom w:val="single" w:sz="4" w:space="0" w:color="auto"/>
-              <w:right w:val="single" w:sz="4" w:space="0" w:color="auto"/>
-            </w:tcBorders>
-            <w:hideMark/>
-          </w:tcPr>
-          <w:p>
-            <w:r>
-              <w:t>переменная</w:t>
+              <w:jc w:val="center"/>
+              <w:rPr>
+                <w:b/>
+                <w:color w:val="000000" w:themeColor="text1"/>
+              </w:rPr>
+            </w:pPr>
+            <w:r>
+              <w:rPr>
+                <w:b/>
+                <w:color w:val="000000" w:themeColor="text1"/>
+              </w:rPr>
+              <w:t>Промежуточные данные</w:t>
             </w:r>
           </w:p>
         </w:tc>
@@ -1073,8 +1336,7 @@
       <w:tr>
         <w:tc>
           <w:tcPr>
-            <w:tcW w:w="9288" w:type="dxa"/>
-            <w:gridSpan w:val="4"/>
+            <w:tcW w:w="1550" w:type="dxa"/>
             <w:tcBorders>
               <w:top w:val="single" w:sz="4" w:space="0" w:color="auto"/>
               <w:left w:val="single" w:sz="4" w:space="0" w:color="auto"/>
@@ -1085,16 +1347,114 @@
           </w:tcPr>
           <w:p>
             <w:pPr>
-              <w:jc w:val="center"/>
-              <w:rPr>
-                <w:b/>
-              </w:rPr>
-            </w:pPr>
-            <w:r>
-              <w:rPr>
-                <w:b/>
-              </w:rPr>
-              <w:t>Промежуточные данные</w:t>
+              <w:rPr>
+                <w:i/>
+                <w:color w:val="000000" w:themeColor="text1"/>
+                <w:lang w:val="en-US"/>
+              </w:rPr>
+            </w:pPr>
+            <w:r>
+              <w:rPr>
+                <w:i/>
+                <w:color w:val="000000" w:themeColor="text1"/>
+              </w:rPr>
+              <w:t>i</w:t>
+            </w:r>
+            <w:r>
+              <w:rPr>
+                <w:i/>
+                <w:color w:val="000000" w:themeColor="text1"/>
+                <w:lang w:val="en-US"/>
+              </w:rPr>
+              <w:t>,k</w:t>
+            </w:r>
+          </w:p>
+        </w:tc>
+        <w:tc>
+          <w:tcPr>
+            <w:tcW w:w="3077" w:type="dxa"/>
+            <w:tcBorders>
+              <w:top w:val="single" w:sz="4" w:space="0" w:color="auto"/>
+              <w:left w:val="single" w:sz="4" w:space="0" w:color="auto"/>
+              <w:bottom w:val="single" w:sz="4" w:space="0" w:color="auto"/>
+              <w:right w:val="single" w:sz="4" w:space="0" w:color="auto"/>
+            </w:tcBorders>
+            <w:hideMark/>
+          </w:tcPr>
+          <w:p>
+            <w:pPr>
+              <w:rPr>
+                <w:color w:val="000000" w:themeColor="text1"/>
+              </w:rPr>
+            </w:pPr>
+            <w:r>
+              <w:rPr>
+                <w:color w:val="000000" w:themeColor="text1"/>
+              </w:rPr>
+              <w:t>переменная цикла</w:t>
+            </w:r>
+            <w:r>
+              <w:rPr>
+                <w:color w:val="000000" w:themeColor="text1"/>
+                <w:lang w:val="en-US"/>
+              </w:rPr>
+              <w:t>,</w:t>
+            </w:r>
+            <w:r>
+              <w:rPr>
+                <w:color w:val="000000" w:themeColor="text1"/>
+              </w:rPr>
+              <w:t xml:space="preserve"> шаг суммы</w:t>
+            </w:r>
+          </w:p>
+        </w:tc>
+        <w:tc>
+          <w:tcPr>
+            <w:tcW w:w="1824" w:type="dxa"/>
+            <w:tcBorders>
+              <w:top w:val="single" w:sz="4" w:space="0" w:color="auto"/>
+              <w:left w:val="single" w:sz="4" w:space="0" w:color="auto"/>
+              <w:bottom w:val="single" w:sz="4" w:space="0" w:color="auto"/>
+              <w:right w:val="single" w:sz="4" w:space="0" w:color="auto"/>
+            </w:tcBorders>
+            <w:hideMark/>
+          </w:tcPr>
+          <w:p>
+            <w:pPr>
+              <w:rPr>
+                <w:color w:val="000000" w:themeColor="text1"/>
+              </w:rPr>
+            </w:pPr>
+            <w:r>
+              <w:rPr>
+                <w:color w:val="000000" w:themeColor="text1"/>
+              </w:rPr>
+              <w:t>целочисленный тип данных</w:t>
+            </w:r>
+          </w:p>
+        </w:tc>
+        <w:tc>
+          <w:tcPr>
+            <w:tcW w:w="2899" w:type="dxa"/>
+            <w:tcBorders>
+              <w:top w:val="single" w:sz="4" w:space="0" w:color="auto"/>
+              <w:left w:val="single" w:sz="4" w:space="0" w:color="auto"/>
+              <w:bottom w:val="single" w:sz="4" w:space="0" w:color="auto"/>
+              <w:right w:val="single" w:sz="4" w:space="0" w:color="auto"/>
+            </w:tcBorders>
+            <w:hideMark/>
+          </w:tcPr>
+          <w:p>
+            <w:pPr>
+              <w:rPr>
+                <w:color w:val="000000" w:themeColor="text1"/>
+              </w:rPr>
+            </w:pPr>
+            <w:r>
+              <w:rPr>
+                <w:color w:val="000000" w:themeColor="text1"/>
+              </w:rPr>
+              <w:t>переменная</w:t>
             </w:r>
           </w:p>
         </w:tc>
@@ -1102,7 +1462,7 @@
       <w:tr>
         <w:tc>
           <w:tcPr>
-            <w:tcW w:w="827" w:type="dxa"/>
+            <w:tcW w:w="1550" w:type="dxa"/>
             <w:tcBorders>
               <w:top w:val="single" w:sz="4" w:space="0" w:color="auto"/>
               <w:left w:val="single" w:sz="4" w:space="0" w:color="auto"/>
@@ -1115,27 +1475,21 @@
             <w:pPr>
               <w:rPr>
                 <w:i/>
-                <w:lang w:val="en-US"/>
+                <w:color w:val="000000" w:themeColor="text1"/>
               </w:rPr>
             </w:pPr>
             <w:r>
               <w:rPr>
                 <w:i/>
-              </w:rPr>
-              <w:t>i</w:t>
-            </w:r>
-            <w:r>
-              <w:rPr>
-                <w:i/>
-                <w:lang w:val="en-US"/>
-              </w:rPr>
-              <w:t>,k</w:t>
-            </w:r>
-          </w:p>
-        </w:tc>
-        <w:tc>
-          <w:tcPr>
-            <w:tcW w:w="3421" w:type="dxa"/>
+                <w:color w:val="000000" w:themeColor="text1"/>
+              </w:rPr>
+              <w:t>firstmultiplier</w:t>
+            </w:r>
+          </w:p>
+        </w:tc>
+        <w:tc>
+          <w:tcPr>
+            <w:tcW w:w="3077" w:type="dxa"/>
             <w:tcBorders>
               <w:top w:val="single" w:sz="4" w:space="0" w:color="auto"/>
               <w:left w:val="single" w:sz="4" w:space="0" w:color="auto"/>
@@ -1145,23 +1499,22 @@
             <w:hideMark/>
           </w:tcPr>
           <w:p>
-            <w:r>
-              <w:t>переменная цикла</w:t>
-            </w:r>
-            <w:r>
-              <w:rPr>
-                <w:lang w:val="en-US"/>
-              </w:rPr>
-              <w:t>,</w:t>
-            </w:r>
-            <w:r>
-              <w:t xml:space="preserve"> шаг суммы</w:t>
-            </w:r>
-          </w:p>
-        </w:tc>
-        <w:tc>
-          <w:tcPr>
-            <w:tcW w:w="1825" w:type="dxa"/>
+            <w:pPr>
+              <w:rPr>
+                <w:color w:val="000000" w:themeColor="text1"/>
+              </w:rPr>
+            </w:pPr>
+            <w:r>
+              <w:rPr>
+                <w:color w:val="000000" w:themeColor="text1"/>
+              </w:rPr>
+              <w:t>результат первой функции</w:t>
+            </w:r>
+          </w:p>
+        </w:tc>
+        <w:tc>
+          <w:tcPr>
+            <w:tcW w:w="1824" w:type="dxa"/>
             <w:tcBorders>
               <w:top w:val="single" w:sz="4" w:space="0" w:color="auto"/>
               <w:left w:val="single" w:sz="4" w:space="0" w:color="auto"/>
@@ -1171,14 +1524,22 @@
             <w:hideMark/>
           </w:tcPr>
           <w:p>
-            <w:r>
-              <w:t>целый</w:t>
-            </w:r>
-          </w:p>
-        </w:tc>
-        <w:tc>
-          <w:tcPr>
-            <w:tcW w:w="3215" w:type="dxa"/>
+            <w:pPr>
+              <w:rPr>
+                <w:color w:val="000000" w:themeColor="text1"/>
+              </w:rPr>
+            </w:pPr>
+            <w:r>
+              <w:rPr>
+                <w:color w:val="000000" w:themeColor="text1"/>
+              </w:rPr>
+              <w:t>вещественный тип данных</w:t>
+            </w:r>
+          </w:p>
+        </w:tc>
+        <w:tc>
+          <w:tcPr>
+            <w:tcW w:w="2899" w:type="dxa"/>
             <w:tcBorders>
               <w:top w:val="single" w:sz="4" w:space="0" w:color="auto"/>
               <w:left w:val="single" w:sz="4" w:space="0" w:color="auto"/>
@@ -1188,8 +1549,22 @@
             <w:hideMark/>
           </w:tcPr>
           <w:p>
-            <w:r>
-              <w:t>переменная</w:t>
+            <w:pPr>
+              <w:rPr>
+                <w:color w:val="000000" w:themeColor="text1"/>
+              </w:rPr>
+            </w:pPr>
+            <w:r>
+              <w:rPr>
+                <w:color w:val="000000" w:themeColor="text1"/>
+              </w:rPr>
+              <w:t>переменн</w:t>
+            </w:r>
+            <w:r>
+              <w:rPr>
+                <w:color w:val="000000" w:themeColor="text1"/>
+              </w:rPr>
+              <w:t>ая</w:t>
             </w:r>
           </w:p>
         </w:tc>
@@ -1197,80 +1572,101 @@
       <w:tr>
         <w:tc>
           <w:tcPr>
-            <w:tcW w:w="827" w:type="dxa"/>
-            <w:tcBorders>
-              <w:top w:val="single" w:sz="4" w:space="0" w:color="auto"/>
-              <w:left w:val="single" w:sz="4" w:space="0" w:color="auto"/>
-              <w:bottom w:val="single" w:sz="4" w:space="0" w:color="auto"/>
-              <w:right w:val="single" w:sz="4" w:space="0" w:color="auto"/>
-            </w:tcBorders>
-            <w:hideMark/>
+            <w:tcW w:w="1550" w:type="dxa"/>
+            <w:tcBorders>
+              <w:top w:val="single" w:sz="4" w:space="0" w:color="auto"/>
+              <w:left w:val="single" w:sz="4" w:space="0" w:color="auto"/>
+              <w:bottom w:val="single" w:sz="4" w:space="0" w:color="auto"/>
+              <w:right w:val="single" w:sz="4" w:space="0" w:color="auto"/>
+            </w:tcBorders>
           </w:tcPr>
           <w:p>
             <w:pPr>
               <w:rPr>
                 <w:i/>
+                <w:color w:val="000000" w:themeColor="text1"/>
+                <w:lang w:val="en-US"/>
               </w:rPr>
             </w:pPr>
             <w:r>
               <w:rPr>
                 <w:i/>
-              </w:rPr>
-              <w:t>firstmultiplier</w:t>
-            </w:r>
-          </w:p>
-        </w:tc>
-        <w:tc>
-          <w:tcPr>
-            <w:tcW w:w="3421" w:type="dxa"/>
-            <w:tcBorders>
-              <w:top w:val="single" w:sz="4" w:space="0" w:color="auto"/>
-              <w:left w:val="single" w:sz="4" w:space="0" w:color="auto"/>
-              <w:bottom w:val="single" w:sz="4" w:space="0" w:color="auto"/>
-              <w:right w:val="single" w:sz="4" w:space="0" w:color="auto"/>
-            </w:tcBorders>
-            <w:hideMark/>
-          </w:tcPr>
-          <w:p>
-            <w:r>
-              <w:t>результат первой функции</w:t>
-            </w:r>
-          </w:p>
-        </w:tc>
-        <w:tc>
-          <w:tcPr>
-            <w:tcW w:w="1825" w:type="dxa"/>
-            <w:tcBorders>
-              <w:top w:val="single" w:sz="4" w:space="0" w:color="auto"/>
-              <w:left w:val="single" w:sz="4" w:space="0" w:color="auto"/>
-              <w:bottom w:val="single" w:sz="4" w:space="0" w:color="auto"/>
-              <w:right w:val="single" w:sz="4" w:space="0" w:color="auto"/>
-            </w:tcBorders>
-            <w:hideMark/>
-          </w:tcPr>
-          <w:p>
-            <w:r>
-              <w:t>вещественный</w:t>
-            </w:r>
-          </w:p>
-        </w:tc>
-        <w:tc>
-          <w:tcPr>
-            <w:tcW w:w="3215" w:type="dxa"/>
-            <w:tcBorders>
-              <w:top w:val="single" w:sz="4" w:space="0" w:color="auto"/>
-              <w:left w:val="single" w:sz="4" w:space="0" w:color="auto"/>
-              <w:bottom w:val="single" w:sz="4" w:space="0" w:color="auto"/>
-              <w:right w:val="single" w:sz="4" w:space="0" w:color="auto"/>
-            </w:tcBorders>
-            <w:hideMark/>
-          </w:tcPr>
-          <w:p>
-            <w:r>
-              <w:t>переменн</w:t>
-            </w:r>
-            <w:r>
-              <w:t>ая</w:t>
+                <w:color w:val="000000" w:themeColor="text1"/>
+                <w:lang w:val="en-US"/>
+              </w:rPr>
+              <w:t>p</w:t>
+            </w:r>
+          </w:p>
+        </w:tc>
+        <w:tc>
+          <w:tcPr>
+            <w:tcW w:w="3077" w:type="dxa"/>
+            <w:tcBorders>
+              <w:top w:val="single" w:sz="4" w:space="0" w:color="auto"/>
+              <w:left w:val="single" w:sz="4" w:space="0" w:color="auto"/>
+              <w:bottom w:val="single" w:sz="4" w:space="0" w:color="auto"/>
+              <w:right w:val="single" w:sz="4" w:space="0" w:color="auto"/>
+            </w:tcBorders>
+          </w:tcPr>
+          <w:p>
+            <w:pPr>
+              <w:rPr>
+                <w:color w:val="000000" w:themeColor="text1"/>
+              </w:rPr>
+            </w:pPr>
+            <w:r>
+              <w:rPr>
+                <w:color w:val="000000" w:themeColor="text1"/>
+              </w:rPr>
+              <w:t>число пи (берется из библиотек и модулей)</w:t>
+            </w:r>
+          </w:p>
+        </w:tc>
+        <w:tc>
+          <w:tcPr>
+            <w:tcW w:w="1824" w:type="dxa"/>
+            <w:tcBorders>
+              <w:top w:val="single" w:sz="4" w:space="0" w:color="auto"/>
+              <w:left w:val="single" w:sz="4" w:space="0" w:color="auto"/>
+              <w:bottom w:val="single" w:sz="4" w:space="0" w:color="auto"/>
+              <w:right w:val="single" w:sz="4" w:space="0" w:color="auto"/>
+            </w:tcBorders>
+          </w:tcPr>
+          <w:p>
+            <w:pPr>
+              <w:rPr>
+                <w:color w:val="000000" w:themeColor="text1"/>
+              </w:rPr>
+            </w:pPr>
+            <w:r>
+              <w:rPr>
+                <w:color w:val="000000" w:themeColor="text1"/>
+              </w:rPr>
+              <w:t>вещественный тип данных</w:t>
+            </w:r>
+          </w:p>
+        </w:tc>
+        <w:tc>
+          <w:tcPr>
+            <w:tcW w:w="2899" w:type="dxa"/>
+            <w:tcBorders>
+              <w:top w:val="single" w:sz="4" w:space="0" w:color="auto"/>
+              <w:left w:val="single" w:sz="4" w:space="0" w:color="auto"/>
+              <w:bottom w:val="single" w:sz="4" w:space="0" w:color="auto"/>
+              <w:right w:val="single" w:sz="4" w:space="0" w:color="auto"/>
+            </w:tcBorders>
+          </w:tcPr>
+          <w:p>
+            <w:pPr>
+              <w:rPr>
+                <w:color w:val="000000" w:themeColor="text1"/>
+              </w:rPr>
+            </w:pPr>
+            <w:r>
+              <w:rPr>
+                <w:color w:val="000000" w:themeColor="text1"/>
+              </w:rPr>
+              <w:t>переменная</w:t>
             </w:r>
           </w:p>
         </w:tc>
@@ -1278,7 +1674,7 @@
       <w:tr>
         <w:tc>
           <w:tcPr>
-            <w:tcW w:w="827" w:type="dxa"/>
+            <w:tcW w:w="1550" w:type="dxa"/>
             <w:tcBorders>
               <w:top w:val="single" w:sz="4" w:space="0" w:color="auto"/>
               <w:left w:val="single" w:sz="4" w:space="0" w:color="auto"/>
@@ -1290,135 +1686,71 @@
             <w:pPr>
               <w:rPr>
                 <w:i/>
+                <w:color w:val="000000" w:themeColor="text1"/>
                 <w:lang w:val="en-US"/>
               </w:rPr>
             </w:pPr>
             <w:r>
               <w:rPr>
                 <w:i/>
+                <w:color w:val="000000" w:themeColor="text1"/>
                 <w:lang w:val="en-US"/>
               </w:rPr>
-              <w:t>p</w:t>
-            </w:r>
-          </w:p>
-        </w:tc>
-        <w:tc>
-          <w:tcPr>
-            <w:tcW w:w="3421" w:type="dxa"/>
-            <w:tcBorders>
-              <w:top w:val="single" w:sz="4" w:space="0" w:color="auto"/>
-              <w:left w:val="single" w:sz="4" w:space="0" w:color="auto"/>
-              <w:bottom w:val="single" w:sz="4" w:space="0" w:color="auto"/>
-              <w:right w:val="single" w:sz="4" w:space="0" w:color="auto"/>
-            </w:tcBorders>
-          </w:tcPr>
-          <w:p>
-            <w:r>
-              <w:t>число пи (берется из библиотек и модулей)</w:t>
-            </w:r>
-          </w:p>
-        </w:tc>
-        <w:tc>
-          <w:tcPr>
-            <w:tcW w:w="1825" w:type="dxa"/>
-            <w:tcBorders>
-              <w:top w:val="single" w:sz="4" w:space="0" w:color="auto"/>
-              <w:left w:val="single" w:sz="4" w:space="0" w:color="auto"/>
-              <w:bottom w:val="single" w:sz="4" w:space="0" w:color="auto"/>
-              <w:right w:val="single" w:sz="4" w:space="0" w:color="auto"/>
-            </w:tcBorders>
-          </w:tcPr>
-          <w:p>
-            <w:r>
-              <w:t>вещественный</w:t>
-            </w:r>
-          </w:p>
-        </w:tc>
-        <w:tc>
-          <w:tcPr>
-            <w:tcW w:w="3215" w:type="dxa"/>
-            <w:tcBorders>
-              <w:top w:val="single" w:sz="4" w:space="0" w:color="auto"/>
-              <w:left w:val="single" w:sz="4" w:space="0" w:color="auto"/>
-              <w:bottom w:val="single" w:sz="4" w:space="0" w:color="auto"/>
-              <w:right w:val="single" w:sz="4" w:space="0" w:color="auto"/>
-            </w:tcBorders>
-          </w:tcPr>
-          <w:p>
-            <w:r>
-              <w:t>переменн</w:t>
-            </w:r>
-            <w:r>
-              <w:t>ая</w:t>
-            </w:r>
-          </w:p>
-        </w:tc>
-      </w:tr>
-      <w:tr>
-        <w:tc>
-          <w:tcPr>
-            <w:tcW w:w="827" w:type="dxa"/>
-            <w:tcBorders>
-              <w:top w:val="single" w:sz="4" w:space="0" w:color="auto"/>
-              <w:left w:val="single" w:sz="4" w:space="0" w:color="auto"/>
-              <w:bottom w:val="single" w:sz="4" w:space="0" w:color="auto"/>
-              <w:right w:val="single" w:sz="4" w:space="0" w:color="auto"/>
-            </w:tcBorders>
-          </w:tcPr>
-          <w:p>
-            <w:pPr>
-              <w:rPr>
-                <w:i/>
-                <w:lang w:val="en-US"/>
-              </w:rPr>
-            </w:pPr>
-            <w:r>
-              <w:rPr>
-                <w:i/>
-                <w:lang w:val="en-US"/>
-              </w:rPr>
               <w:t>sum</w:t>
             </w:r>
           </w:p>
         </w:tc>
         <w:tc>
           <w:tcPr>
-            <w:tcW w:w="3421" w:type="dxa"/>
-            <w:tcBorders>
-              <w:top w:val="single" w:sz="4" w:space="0" w:color="auto"/>
-              <w:left w:val="single" w:sz="4" w:space="0" w:color="auto"/>
-              <w:bottom w:val="single" w:sz="4" w:space="0" w:color="auto"/>
-              <w:right w:val="single" w:sz="4" w:space="0" w:color="auto"/>
-            </w:tcBorders>
-          </w:tcPr>
-          <w:p>
-            <w:r>
+            <w:tcW w:w="3077" w:type="dxa"/>
+            <w:tcBorders>
+              <w:top w:val="single" w:sz="4" w:space="0" w:color="auto"/>
+              <w:left w:val="single" w:sz="4" w:space="0" w:color="auto"/>
+              <w:bottom w:val="single" w:sz="4" w:space="0" w:color="auto"/>
+              <w:right w:val="single" w:sz="4" w:space="0" w:color="auto"/>
+            </w:tcBorders>
+          </w:tcPr>
+          <w:p>
+            <w:pPr>
+              <w:rPr>
+                <w:color w:val="000000" w:themeColor="text1"/>
+              </w:rPr>
+            </w:pPr>
+            <w:r>
+              <w:rPr>
+                <w:color w:val="000000" w:themeColor="text1"/>
+              </w:rPr>
               <w:t>сумма функции</w:t>
             </w:r>
           </w:p>
         </w:tc>
         <w:tc>
           <w:tcPr>
-            <w:tcW w:w="1825" w:type="dxa"/>
-            <w:tcBorders>
-              <w:top w:val="single" w:sz="4" w:space="0" w:color="auto"/>
-              <w:left w:val="single" w:sz="4" w:space="0" w:color="auto"/>
-              <w:bottom w:val="single" w:sz="4" w:space="0" w:color="auto"/>
-              <w:right w:val="single" w:sz="4" w:space="0" w:color="auto"/>
-            </w:tcBorders>
-          </w:tcPr>
-          <w:p>
-            <w:pPr>
-              <w:jc w:val="center"/>
-            </w:pPr>
-            <w:r>
-              <w:t>вещественный</w:t>
-            </w:r>
-          </w:p>
-        </w:tc>
-        <w:tc>
-          <w:tcPr>
-            <w:tcW w:w="3215" w:type="dxa"/>
+            <w:tcW w:w="1824" w:type="dxa"/>
+            <w:tcBorders>
+              <w:top w:val="single" w:sz="4" w:space="0" w:color="auto"/>
+              <w:left w:val="single" w:sz="4" w:space="0" w:color="auto"/>
+              <w:bottom w:val="single" w:sz="4" w:space="0" w:color="auto"/>
+              <w:right w:val="single" w:sz="4" w:space="0" w:color="auto"/>
+            </w:tcBorders>
+          </w:tcPr>
+          <w:p>
+            <w:pPr>
+              <w:rPr>
+                <w:color w:val="000000" w:themeColor="text1"/>
+              </w:rPr>
+            </w:pPr>
+            <w:r>
+              <w:rPr>
+                <w:color w:val="000000" w:themeColor="text1"/>
+              </w:rPr>
+              <w:t>вещественный тип данных</w:t>
+            </w:r>
+          </w:p>
+        </w:tc>
+        <w:tc>
+          <w:tcPr>
+            <w:tcW w:w="2899" w:type="dxa"/>
             <w:tcBorders>
               <w:top w:val="single" w:sz="4" w:space="0" w:color="auto"/>
               <w:left w:val="single" w:sz="4" w:space="0" w:color="auto"/>
@@ -1431,21 +1763,37 @@
               <w:tabs>
                 <w:tab w:val="left" w:pos="495"/>
               </w:tabs>
-            </w:pPr>
-            <w:r>
+              <w:rPr>
+                <w:color w:val="000000" w:themeColor="text1"/>
+              </w:rPr>
+            </w:pPr>
+            <w:r>
+              <w:rPr>
+                <w:color w:val="000000" w:themeColor="text1"/>
+              </w:rPr>
               <w:t>переменная</w:t>
             </w:r>
           </w:p>
         </w:tc>
       </w:tr>
     </w:tbl>
-    <w:p/>
-    <w:p>
+    <w:p>
+      <w:pPr>
+        <w:rPr>
+          <w:color w:val="000000" w:themeColor="text1"/>
+        </w:rPr>
+      </w:pPr>
+    </w:p>
+    <w:p>
+      <w:pPr>
+        <w:rPr>
+          <w:color w:val="000000" w:themeColor="text1"/>
+        </w:rPr>
+      </w:pPr>
       <w:r>
         <w:rPr>
           <w:b/>
-          <w:sz w:val="28"/>
-          <w:szCs w:val="28"/>
+          <w:color w:val="000000" w:themeColor="text1"/>
         </w:rPr>
         <w:br w:type="column"/>
       </w:r>
@@ -1455,13 +1803,13 @@
         <w:jc w:val="center"/>
         <w:rPr>
           <w:b/>
-          <w:sz w:val="28"/>
-          <w:szCs w:val="28"/>
+          <w:color w:val="000000" w:themeColor="text1"/>
         </w:rPr>
       </w:pPr>
       <w:r>
         <w:rPr>
           <w:noProof/>
+          <w:color w:val="000000" w:themeColor="text1"/>
         </w:rPr>
         <mc:AlternateContent>
           <mc:Choice Requires="wps">
@@ -1708,16 +2056,14 @@
       <w:r>
         <w:rPr>
           <w:b/>
-          <w:sz w:val="28"/>
-          <w:szCs w:val="28"/>
+          <w:color w:val="000000" w:themeColor="text1"/>
         </w:rPr>
         <w:t>Форма ввода</w:t>
       </w:r>
       <w:r>
         <w:rPr>
           <w:b/>
-          <w:sz w:val="28"/>
-          <w:szCs w:val="28"/>
+          <w:color w:val="000000" w:themeColor="text1"/>
         </w:rPr>
         <w:br/>
       </w:r>
@@ -1727,8 +2073,7 @@
         <w:jc w:val="center"/>
         <w:rPr>
           <w:b/>
-          <w:sz w:val="28"/>
-          <w:szCs w:val="28"/>
+          <w:color w:val="000000" w:themeColor="text1"/>
         </w:rPr>
       </w:pPr>
     </w:p>
@@ -1737,8 +2082,7 @@
         <w:jc w:val="center"/>
         <w:rPr>
           <w:b/>
-          <w:sz w:val="28"/>
-          <w:szCs w:val="28"/>
+          <w:color w:val="000000" w:themeColor="text1"/>
         </w:rPr>
       </w:pPr>
     </w:p>
@@ -1747,8 +2091,7 @@
         <w:jc w:val="center"/>
         <w:rPr>
           <w:b/>
-          <w:sz w:val="28"/>
-          <w:szCs w:val="28"/>
+          <w:color w:val="000000" w:themeColor="text1"/>
         </w:rPr>
       </w:pPr>
     </w:p>
@@ -1757,8 +2100,7 @@
         <w:jc w:val="center"/>
         <w:rPr>
           <w:b/>
-          <w:sz w:val="28"/>
-          <w:szCs w:val="28"/>
+          <w:color w:val="000000" w:themeColor="text1"/>
         </w:rPr>
       </w:pPr>
     </w:p>
@@ -1767,8 +2109,7 @@
         <w:jc w:val="center"/>
         <w:rPr>
           <w:b/>
-          <w:sz w:val="28"/>
-          <w:szCs w:val="28"/>
+          <w:color w:val="000000" w:themeColor="text1"/>
         </w:rPr>
       </w:pPr>
     </w:p>
@@ -1777,8 +2118,7 @@
         <w:jc w:val="center"/>
         <w:rPr>
           <w:b/>
-          <w:sz w:val="28"/>
-          <w:szCs w:val="28"/>
+          <w:color w:val="000000" w:themeColor="text1"/>
         </w:rPr>
       </w:pPr>
     </w:p>
@@ -1787,8 +2127,7 @@
         <w:jc w:val="center"/>
         <w:rPr>
           <w:b/>
-          <w:sz w:val="28"/>
-          <w:szCs w:val="28"/>
+          <w:color w:val="000000" w:themeColor="text1"/>
         </w:rPr>
       </w:pPr>
     </w:p>
@@ -1797,8 +2136,7 @@
         <w:jc w:val="center"/>
         <w:rPr>
           <w:b/>
-          <w:sz w:val="28"/>
-          <w:szCs w:val="28"/>
+          <w:color w:val="000000" w:themeColor="text1"/>
         </w:rPr>
       </w:pPr>
     </w:p>
@@ -1807,8 +2145,7 @@
         <w:jc w:val="center"/>
         <w:rPr>
           <w:b/>
-          <w:sz w:val="28"/>
-          <w:szCs w:val="28"/>
+          <w:color w:val="000000" w:themeColor="text1"/>
         </w:rPr>
       </w:pPr>
     </w:p>
@@ -1817,8 +2154,7 @@
         <w:jc w:val="center"/>
         <w:rPr>
           <w:b/>
-          <w:sz w:val="28"/>
-          <w:szCs w:val="28"/>
+          <w:color w:val="000000" w:themeColor="text1"/>
         </w:rPr>
       </w:pPr>
     </w:p>
@@ -1827,8 +2163,7 @@
         <w:jc w:val="center"/>
         <w:rPr>
           <w:b/>
-          <w:sz w:val="28"/>
-          <w:szCs w:val="28"/>
+          <w:color w:val="000000" w:themeColor="text1"/>
         </w:rPr>
       </w:pPr>
     </w:p>
@@ -1837,8 +2172,7 @@
         <w:jc w:val="center"/>
         <w:rPr>
           <w:b/>
-          <w:sz w:val="28"/>
-          <w:szCs w:val="28"/>
+          <w:color w:val="000000" w:themeColor="text1"/>
         </w:rPr>
       </w:pPr>
     </w:p>
@@ -1847,8 +2181,7 @@
         <w:jc w:val="center"/>
         <w:rPr>
           <w:b/>
-          <w:sz w:val="28"/>
-          <w:szCs w:val="28"/>
+          <w:color w:val="000000" w:themeColor="text1"/>
         </w:rPr>
       </w:pPr>
     </w:p>
@@ -1857,15 +2190,13 @@
         <w:jc w:val="center"/>
         <w:rPr>
           <w:b/>
-          <w:sz w:val="28"/>
-          <w:szCs w:val="28"/>
+          <w:color w:val="000000" w:themeColor="text1"/>
         </w:rPr>
       </w:pPr>
       <w:r>
         <w:rPr>
           <w:b/>
-          <w:sz w:val="28"/>
-          <w:szCs w:val="28"/>
+          <w:color w:val="000000" w:themeColor="text1"/>
         </w:rPr>
         <w:t>Форма вывода</w:t>
       </w:r>
@@ -1875,16 +2206,14 @@
         <w:jc w:val="center"/>
         <w:rPr>
           <w:b/>
-          <w:sz w:val="28"/>
-          <w:szCs w:val="28"/>
+          <w:color w:val="000000" w:themeColor="text1"/>
         </w:rPr>
       </w:pPr>
       <w:r>
         <w:rPr>
           <w:b/>
           <w:noProof/>
-          <w:sz w:val="28"/>
-          <w:szCs w:val="28"/>
+          <w:color w:val="000000" w:themeColor="text1"/>
         </w:rPr>
         <mc:AlternateContent>
           <mc:Choice Requires="wpc">
@@ -2080,15 +2409,13 @@
         <w:spacing w:after="160" w:line="259" w:lineRule="auto"/>
         <w:rPr>
           <w:b/>
-          <w:sz w:val="28"/>
-          <w:szCs w:val="28"/>
+          <w:color w:val="000000" w:themeColor="text1"/>
         </w:rPr>
       </w:pPr>
       <w:r>
         <w:rPr>
           <w:b/>
-          <w:sz w:val="28"/>
-          <w:szCs w:val="28"/>
+          <w:color w:val="000000" w:themeColor="text1"/>
         </w:rPr>
         <w:br w:type="page"/>
       </w:r>
@@ -2098,15 +2425,13 @@
         <w:jc w:val="center"/>
         <w:rPr>
           <w:b/>
-          <w:sz w:val="28"/>
-          <w:szCs w:val="28"/>
+          <w:color w:val="000000" w:themeColor="text1"/>
         </w:rPr>
       </w:pPr>
       <w:r>
         <w:rPr>
           <w:b/>
-          <w:sz w:val="28"/>
-          <w:szCs w:val="28"/>
+          <w:color w:val="000000" w:themeColor="text1"/>
         </w:rPr>
         <w:lastRenderedPageBreak/>
         <w:t>Листинг программы,</w:t>
@@ -2114,8 +2439,7 @@
       <w:r>
         <w:rPr>
           <w:b/>
-          <w:sz w:val="28"/>
-          <w:szCs w:val="28"/>
+          <w:color w:val="000000" w:themeColor="text1"/>
         </w:rPr>
         <w:t xml:space="preserve"> написанной на языке object pascal и скомпилированной с помощью freepascal</w:t>
       </w:r>
@@ -2125,25 +2449,22 @@
         <w:jc w:val="center"/>
         <w:rPr>
           <w:b/>
-          <w:sz w:val="28"/>
-          <w:szCs w:val="28"/>
-        </w:rPr>
-      </w:pPr>
-    </w:p>
-    <w:p>
-      <w:pPr>
-        <w:rPr>
-          <w:bCs/>
-          <w:sz w:val="18"/>
-          <w:szCs w:val="18"/>
-          <w:lang w:val="en-US"/>
-        </w:rPr>
-      </w:pPr>
-      <w:r>
-        <w:rPr>
-          <w:bCs/>
-          <w:sz w:val="18"/>
-          <w:szCs w:val="18"/>
+          <w:color w:val="000000" w:themeColor="text1"/>
+        </w:rPr>
+      </w:pPr>
+    </w:p>
+    <w:p>
+      <w:pPr>
+        <w:rPr>
+          <w:bCs/>
+          <w:color w:val="000000" w:themeColor="text1"/>
+          <w:lang w:val="en-US"/>
+        </w:rPr>
+      </w:pPr>
+      <w:r>
+        <w:rPr>
+          <w:bCs/>
+          <w:color w:val="000000" w:themeColor="text1"/>
           <w:lang w:val="en-US"/>
         </w:rPr>
         <w:t>program lab_1_3_2;</w:t>
@@ -2153,26 +2474,23 @@
       <w:pPr>
         <w:rPr>
           <w:bCs/>
-          <w:sz w:val="18"/>
-          <w:szCs w:val="18"/>
-          <w:lang w:val="en-US"/>
-        </w:rPr>
-      </w:pPr>
-    </w:p>
-    <w:p>
-      <w:pPr>
-        <w:rPr>
-          <w:bCs/>
-          <w:sz w:val="18"/>
-          <w:szCs w:val="18"/>
-          <w:lang w:val="en-US"/>
-        </w:rPr>
-      </w:pPr>
-      <w:r>
-        <w:rPr>
-          <w:bCs/>
-          <w:sz w:val="18"/>
-          <w:szCs w:val="18"/>
+          <w:color w:val="000000" w:themeColor="text1"/>
+          <w:lang w:val="en-US"/>
+        </w:rPr>
+      </w:pPr>
+    </w:p>
+    <w:p>
+      <w:pPr>
+        <w:rPr>
+          <w:bCs/>
+          <w:color w:val="000000" w:themeColor="text1"/>
+          <w:lang w:val="en-US"/>
+        </w:rPr>
+      </w:pPr>
+      <w:r>
+        <w:rPr>
+          <w:bCs/>
+          <w:color w:val="000000" w:themeColor="text1"/>
           <w:lang w:val="en-US"/>
         </w:rPr>
         <w:t>uses Math, sysutils;</w:t>
@@ -2182,26 +2500,23 @@
       <w:pPr>
         <w:rPr>
           <w:bCs/>
-          <w:sz w:val="18"/>
-          <w:szCs w:val="18"/>
-          <w:lang w:val="en-US"/>
-        </w:rPr>
-      </w:pPr>
-    </w:p>
-    <w:p>
-      <w:pPr>
-        <w:rPr>
-          <w:bCs/>
-          <w:sz w:val="18"/>
-          <w:szCs w:val="18"/>
-          <w:lang w:val="en-US"/>
-        </w:rPr>
-      </w:pPr>
-      <w:r>
-        <w:rPr>
-          <w:bCs/>
-          <w:sz w:val="18"/>
-          <w:szCs w:val="18"/>
+          <w:color w:val="000000" w:themeColor="text1"/>
+          <w:lang w:val="en-US"/>
+        </w:rPr>
+      </w:pPr>
+    </w:p>
+    <w:p>
+      <w:pPr>
+        <w:rPr>
+          <w:bCs/>
+          <w:color w:val="000000" w:themeColor="text1"/>
+          <w:lang w:val="en-US"/>
+        </w:rPr>
+      </w:pPr>
+      <w:r>
+        <w:rPr>
+          <w:bCs/>
+          <w:color w:val="000000" w:themeColor="text1"/>
           <w:lang w:val="en-US"/>
         </w:rPr>
         <w:t>function big_brain_formula(x, e, k: real): real;</w:t>
@@ -2211,16 +2526,14 @@
       <w:pPr>
         <w:rPr>
           <w:bCs/>
-          <w:sz w:val="18"/>
-          <w:szCs w:val="18"/>
-          <w:lang w:val="en-US"/>
-        </w:rPr>
-      </w:pPr>
-      <w:r>
-        <w:rPr>
-          <w:bCs/>
-          <w:sz w:val="18"/>
-          <w:szCs w:val="18"/>
+          <w:color w:val="000000" w:themeColor="text1"/>
+          <w:lang w:val="en-US"/>
+        </w:rPr>
+      </w:pPr>
+      <w:r>
+        <w:rPr>
+          <w:bCs/>
+          <w:color w:val="000000" w:themeColor="text1"/>
           <w:lang w:val="en-US"/>
         </w:rPr>
         <w:t>begin</w:t>
@@ -2230,16 +2543,14 @@
       <w:pPr>
         <w:rPr>
           <w:bCs/>
-          <w:sz w:val="18"/>
-          <w:szCs w:val="18"/>
-          <w:lang w:val="en-US"/>
-        </w:rPr>
-      </w:pPr>
-      <w:r>
-        <w:rPr>
-          <w:bCs/>
-          <w:sz w:val="18"/>
-          <w:szCs w:val="18"/>
+          <w:color w:val="000000" w:themeColor="text1"/>
+          <w:lang w:val="en-US"/>
+        </w:rPr>
+      </w:pPr>
+      <w:r>
+        <w:rPr>
+          <w:bCs/>
+          <w:color w:val="000000" w:themeColor="text1"/>
           <w:lang w:val="en-US"/>
         </w:rPr>
         <w:t xml:space="preserve">  big_brain_formula := sqrt(Power(Power(x, (k - 1)), 1.0 / k) + Power(Power(e, (k - 3.0 / 2)), 1.0 / k)) / (1 + LogN(e, x))</w:t>
@@ -2249,16 +2560,14 @@
       <w:pPr>
         <w:rPr>
           <w:bCs/>
-          <w:sz w:val="18"/>
-          <w:szCs w:val="18"/>
-          <w:lang w:val="en-US"/>
-        </w:rPr>
-      </w:pPr>
-      <w:r>
-        <w:rPr>
-          <w:bCs/>
-          <w:sz w:val="18"/>
-          <w:szCs w:val="18"/>
+          <w:color w:val="000000" w:themeColor="text1"/>
+          <w:lang w:val="en-US"/>
+        </w:rPr>
+      </w:pPr>
+      <w:r>
+        <w:rPr>
+          <w:bCs/>
+          <w:color w:val="000000" w:themeColor="text1"/>
           <w:lang w:val="en-US"/>
         </w:rPr>
         <w:t>end;</w:t>
@@ -2268,26 +2577,23 @@
       <w:pPr>
         <w:rPr>
           <w:bCs/>
-          <w:sz w:val="18"/>
-          <w:szCs w:val="18"/>
-          <w:lang w:val="en-US"/>
-        </w:rPr>
-      </w:pPr>
-    </w:p>
-    <w:p>
-      <w:pPr>
-        <w:rPr>
-          <w:bCs/>
-          <w:sz w:val="18"/>
-          <w:szCs w:val="18"/>
-          <w:lang w:val="en-US"/>
-        </w:rPr>
-      </w:pPr>
-      <w:r>
-        <w:rPr>
-          <w:bCs/>
-          <w:sz w:val="18"/>
-          <w:szCs w:val="18"/>
+          <w:color w:val="000000" w:themeColor="text1"/>
+          <w:lang w:val="en-US"/>
+        </w:rPr>
+      </w:pPr>
+    </w:p>
+    <w:p>
+      <w:pPr>
+        <w:rPr>
+          <w:bCs/>
+          <w:color w:val="000000" w:themeColor="text1"/>
+          <w:lang w:val="en-US"/>
+        </w:rPr>
+      </w:pPr>
+      <w:r>
+        <w:rPr>
+          <w:bCs/>
+          <w:color w:val="000000" w:themeColor="text1"/>
           <w:lang w:val="en-US"/>
         </w:rPr>
         <w:t>var</w:t>
@@ -2297,16 +2603,14 @@
       <w:pPr>
         <w:rPr>
           <w:bCs/>
-          <w:sz w:val="18"/>
-          <w:szCs w:val="18"/>
-          <w:lang w:val="en-US"/>
-        </w:rPr>
-      </w:pPr>
-      <w:r>
-        <w:rPr>
-          <w:bCs/>
-          <w:sz w:val="18"/>
-          <w:szCs w:val="18"/>
+          <w:color w:val="000000" w:themeColor="text1"/>
+          <w:lang w:val="en-US"/>
+        </w:rPr>
+      </w:pPr>
+      <w:r>
+        <w:rPr>
+          <w:bCs/>
+          <w:color w:val="000000" w:themeColor="text1"/>
           <w:lang w:val="en-US"/>
         </w:rPr>
         <w:t xml:space="preserve">  x, y, e, p, sum, firstmultiplier: real;</w:t>
@@ -2316,16 +2620,14 @@
       <w:pPr>
         <w:rPr>
           <w:bCs/>
-          <w:sz w:val="18"/>
-          <w:szCs w:val="18"/>
-          <w:lang w:val="en-US"/>
-        </w:rPr>
-      </w:pPr>
-      <w:r>
-        <w:rPr>
-          <w:bCs/>
-          <w:sz w:val="18"/>
-          <w:szCs w:val="18"/>
+          <w:color w:val="000000" w:themeColor="text1"/>
+          <w:lang w:val="en-US"/>
+        </w:rPr>
+      </w:pPr>
+      <w:r>
+        <w:rPr>
+          <w:bCs/>
+          <w:color w:val="000000" w:themeColor="text1"/>
           <w:lang w:val="en-US"/>
         </w:rPr>
         <w:t xml:space="preserve">  n, i, k: integer;</w:t>
@@ -2335,26 +2637,23 @@
       <w:pPr>
         <w:rPr>
           <w:bCs/>
-          <w:sz w:val="18"/>
-          <w:szCs w:val="18"/>
-          <w:lang w:val="en-US"/>
-        </w:rPr>
-      </w:pPr>
-    </w:p>
-    <w:p>
-      <w:pPr>
-        <w:rPr>
-          <w:bCs/>
-          <w:sz w:val="18"/>
-          <w:szCs w:val="18"/>
-          <w:lang w:val="en-US"/>
-        </w:rPr>
-      </w:pPr>
-      <w:r>
-        <w:rPr>
-          <w:bCs/>
-          <w:sz w:val="18"/>
-          <w:szCs w:val="18"/>
+          <w:color w:val="000000" w:themeColor="text1"/>
+          <w:lang w:val="en-US"/>
+        </w:rPr>
+      </w:pPr>
+    </w:p>
+    <w:p>
+      <w:pPr>
+        <w:rPr>
+          <w:bCs/>
+          <w:color w:val="000000" w:themeColor="text1"/>
+          <w:lang w:val="en-US"/>
+        </w:rPr>
+      </w:pPr>
+      <w:r>
+        <w:rPr>
+          <w:bCs/>
+          <w:color w:val="000000" w:themeColor="text1"/>
           <w:lang w:val="en-US"/>
         </w:rPr>
         <w:t>begin</w:t>
@@ -2364,16 +2663,14 @@
       <w:pPr>
         <w:rPr>
           <w:bCs/>
-          <w:sz w:val="18"/>
-          <w:szCs w:val="18"/>
-          <w:lang w:val="en-US"/>
-        </w:rPr>
-      </w:pPr>
-      <w:r>
-        <w:rPr>
-          <w:bCs/>
-          <w:sz w:val="18"/>
-          <w:szCs w:val="18"/>
+          <w:color w:val="000000" w:themeColor="text1"/>
+          <w:lang w:val="en-US"/>
+        </w:rPr>
+      </w:pPr>
+      <w:r>
+        <w:rPr>
+          <w:bCs/>
+          <w:color w:val="000000" w:themeColor="text1"/>
           <w:lang w:val="en-US"/>
         </w:rPr>
         <w:t xml:space="preserve">  k := 1;</w:t>
@@ -2383,16 +2680,14 @@
       <w:pPr>
         <w:rPr>
           <w:bCs/>
-          <w:sz w:val="18"/>
-          <w:szCs w:val="18"/>
-          <w:lang w:val="en-US"/>
-        </w:rPr>
-      </w:pPr>
-      <w:r>
-        <w:rPr>
-          <w:bCs/>
-          <w:sz w:val="18"/>
-          <w:szCs w:val="18"/>
+          <w:color w:val="000000" w:themeColor="text1"/>
+          <w:lang w:val="en-US"/>
+        </w:rPr>
+      </w:pPr>
+      <w:r>
+        <w:rPr>
+          <w:bCs/>
+          <w:color w:val="000000" w:themeColor="text1"/>
           <w:lang w:val="en-US"/>
         </w:rPr>
         <w:t xml:space="preserve">  p := Pi;</w:t>
@@ -2402,16 +2697,14 @@
       <w:pPr>
         <w:rPr>
           <w:bCs/>
-          <w:sz w:val="18"/>
-          <w:szCs w:val="18"/>
-          <w:lang w:val="en-US"/>
-        </w:rPr>
-      </w:pPr>
-      <w:r>
-        <w:rPr>
-          <w:bCs/>
-          <w:sz w:val="18"/>
-          <w:szCs w:val="18"/>
+          <w:color w:val="000000" w:themeColor="text1"/>
+          <w:lang w:val="en-US"/>
+        </w:rPr>
+      </w:pPr>
+      <w:r>
+        <w:rPr>
+          <w:bCs/>
+          <w:color w:val="000000" w:themeColor="text1"/>
           <w:lang w:val="en-US"/>
         </w:rPr>
         <w:t xml:space="preserve">  writeln('x   n');</w:t>
@@ -2421,16 +2714,14 @@
       <w:pPr>
         <w:rPr>
           <w:bCs/>
-          <w:sz w:val="18"/>
-          <w:szCs w:val="18"/>
-          <w:lang w:val="en-US"/>
-        </w:rPr>
-      </w:pPr>
-      <w:r>
-        <w:rPr>
-          <w:bCs/>
-          <w:sz w:val="18"/>
-          <w:szCs w:val="18"/>
+          <w:color w:val="000000" w:themeColor="text1"/>
+          <w:lang w:val="en-US"/>
+        </w:rPr>
+      </w:pPr>
+      <w:r>
+        <w:rPr>
+          <w:bCs/>
+          <w:color w:val="000000" w:themeColor="text1"/>
           <w:lang w:val="en-US"/>
         </w:rPr>
         <w:t xml:space="preserve">  readln(x, n);</w:t>
@@ -2440,16 +2731,14 @@
       <w:pPr>
         <w:rPr>
           <w:bCs/>
-          <w:sz w:val="18"/>
-          <w:szCs w:val="18"/>
-          <w:lang w:val="en-US"/>
-        </w:rPr>
-      </w:pPr>
-      <w:r>
-        <w:rPr>
-          <w:bCs/>
-          <w:sz w:val="18"/>
-          <w:szCs w:val="18"/>
+          <w:color w:val="000000" w:themeColor="text1"/>
+          <w:lang w:val="en-US"/>
+        </w:rPr>
+      </w:pPr>
+      <w:r>
+        <w:rPr>
+          <w:bCs/>
+          <w:color w:val="000000" w:themeColor="text1"/>
           <w:lang w:val="en-US"/>
         </w:rPr>
         <w:t xml:space="preserve">  writeln('e');</w:t>
@@ -2459,16 +2748,14 @@
       <w:pPr>
         <w:rPr>
           <w:bCs/>
-          <w:sz w:val="18"/>
-          <w:szCs w:val="18"/>
-          <w:lang w:val="en-US"/>
-        </w:rPr>
-      </w:pPr>
-      <w:r>
-        <w:rPr>
-          <w:bCs/>
-          <w:sz w:val="18"/>
-          <w:szCs w:val="18"/>
+          <w:color w:val="000000" w:themeColor="text1"/>
+          <w:lang w:val="en-US"/>
+        </w:rPr>
+      </w:pPr>
+      <w:r>
+        <w:rPr>
+          <w:bCs/>
+          <w:color w:val="000000" w:themeColor="text1"/>
           <w:lang w:val="en-US"/>
         </w:rPr>
         <w:t xml:space="preserve">  readln(e);</w:t>
@@ -2478,16 +2765,14 @@
       <w:pPr>
         <w:rPr>
           <w:bCs/>
-          <w:sz w:val="18"/>
-          <w:szCs w:val="18"/>
-          <w:lang w:val="en-US"/>
-        </w:rPr>
-      </w:pPr>
-      <w:r>
-        <w:rPr>
-          <w:bCs/>
-          <w:sz w:val="18"/>
-          <w:szCs w:val="18"/>
+          <w:color w:val="000000" w:themeColor="text1"/>
+          <w:lang w:val="en-US"/>
+        </w:rPr>
+      </w:pPr>
+      <w:r>
+        <w:rPr>
+          <w:bCs/>
+          <w:color w:val="000000" w:themeColor="text1"/>
           <w:lang w:val="en-US"/>
         </w:rPr>
         <w:t xml:space="preserve">  firstmultiplier := sin((p * n) / (x + 3));</w:t>
@@ -2497,16 +2782,14 @@
       <w:pPr>
         <w:rPr>
           <w:bCs/>
-          <w:sz w:val="18"/>
-          <w:szCs w:val="18"/>
-          <w:lang w:val="en-US"/>
-        </w:rPr>
-      </w:pPr>
-      <w:r>
-        <w:rPr>
-          <w:bCs/>
-          <w:sz w:val="18"/>
-          <w:szCs w:val="18"/>
+          <w:color w:val="000000" w:themeColor="text1"/>
+          <w:lang w:val="en-US"/>
+        </w:rPr>
+      </w:pPr>
+      <w:r>
+        <w:rPr>
+          <w:bCs/>
+          <w:color w:val="000000" w:themeColor="text1"/>
           <w:lang w:val="en-US"/>
         </w:rPr>
         <w:t xml:space="preserve">  for i := 0 to n do</w:t>
@@ -2516,16 +2799,14 @@
       <w:pPr>
         <w:rPr>
           <w:bCs/>
-          <w:sz w:val="18"/>
-          <w:szCs w:val="18"/>
-          <w:lang w:val="en-US"/>
-        </w:rPr>
-      </w:pPr>
-      <w:r>
-        <w:rPr>
-          <w:bCs/>
-          <w:sz w:val="18"/>
-          <w:szCs w:val="18"/>
+          <w:color w:val="000000" w:themeColor="text1"/>
+          <w:lang w:val="en-US"/>
+        </w:rPr>
+      </w:pPr>
+      <w:r>
+        <w:rPr>
+          <w:bCs/>
+          <w:color w:val="000000" w:themeColor="text1"/>
           <w:lang w:val="en-US"/>
         </w:rPr>
         <w:t xml:space="preserve">  begin</w:t>
@@ -2535,16 +2816,14 @@
       <w:pPr>
         <w:rPr>
           <w:bCs/>
-          <w:sz w:val="18"/>
-          <w:szCs w:val="18"/>
-          <w:lang w:val="en-US"/>
-        </w:rPr>
-      </w:pPr>
-      <w:r>
-        <w:rPr>
-          <w:bCs/>
-          <w:sz w:val="18"/>
-          <w:szCs w:val="18"/>
+          <w:color w:val="000000" w:themeColor="text1"/>
+          <w:lang w:val="en-US"/>
+        </w:rPr>
+      </w:pPr>
+      <w:r>
+        <w:rPr>
+          <w:bCs/>
+          <w:color w:val="000000" w:themeColor="text1"/>
           <w:lang w:val="en-US"/>
         </w:rPr>
         <w:t xml:space="preserve">    sum := sum + big_brain_formula(x, e, k);</w:t>
@@ -2554,16 +2833,14 @@
       <w:pPr>
         <w:rPr>
           <w:bCs/>
-          <w:sz w:val="18"/>
-          <w:szCs w:val="18"/>
-          <w:lang w:val="en-US"/>
-        </w:rPr>
-      </w:pPr>
-      <w:r>
-        <w:rPr>
-          <w:bCs/>
-          <w:sz w:val="18"/>
-          <w:szCs w:val="18"/>
+          <w:color w:val="000000" w:themeColor="text1"/>
+          <w:lang w:val="en-US"/>
+        </w:rPr>
+      </w:pPr>
+      <w:r>
+        <w:rPr>
+          <w:bCs/>
+          <w:color w:val="000000" w:themeColor="text1"/>
           <w:lang w:val="en-US"/>
         </w:rPr>
         <w:t xml:space="preserve">    k := k + 1;</w:t>
@@ -2573,16 +2850,14 @@
       <w:pPr>
         <w:rPr>
           <w:bCs/>
-          <w:sz w:val="18"/>
-          <w:szCs w:val="18"/>
-          <w:lang w:val="en-US"/>
-        </w:rPr>
-      </w:pPr>
-      <w:r>
-        <w:rPr>
-          <w:bCs/>
-          <w:sz w:val="18"/>
-          <w:szCs w:val="18"/>
+          <w:color w:val="000000" w:themeColor="text1"/>
+          <w:lang w:val="en-US"/>
+        </w:rPr>
+      </w:pPr>
+      <w:r>
+        <w:rPr>
+          <w:bCs/>
+          <w:color w:val="000000" w:themeColor="text1"/>
           <w:lang w:val="en-US"/>
         </w:rPr>
         <w:t xml:space="preserve">  end;</w:t>
@@ -2592,16 +2867,14 @@
       <w:pPr>
         <w:rPr>
           <w:bCs/>
-          <w:sz w:val="18"/>
-          <w:szCs w:val="18"/>
-          <w:lang w:val="en-US"/>
-        </w:rPr>
-      </w:pPr>
-      <w:r>
-        <w:rPr>
-          <w:bCs/>
-          <w:sz w:val="18"/>
-          <w:szCs w:val="18"/>
+          <w:color w:val="000000" w:themeColor="text1"/>
+          <w:lang w:val="en-US"/>
+        </w:rPr>
+      </w:pPr>
+      <w:r>
+        <w:rPr>
+          <w:bCs/>
+          <w:color w:val="000000" w:themeColor="text1"/>
           <w:lang w:val="en-US"/>
         </w:rPr>
         <w:t xml:space="preserve">  y := sum * firstmultiplier;</w:t>
@@ -2611,16 +2884,14 @@
       <w:pPr>
         <w:rPr>
           <w:bCs/>
-          <w:sz w:val="18"/>
-          <w:szCs w:val="18"/>
-          <w:lang w:val="en-US"/>
-        </w:rPr>
-      </w:pPr>
-      <w:r>
-        <w:rPr>
-          <w:bCs/>
-          <w:sz w:val="18"/>
-          <w:szCs w:val="18"/>
+          <w:color w:val="000000" w:themeColor="text1"/>
+          <w:lang w:val="en-US"/>
+        </w:rPr>
+      </w:pPr>
+      <w:r>
+        <w:rPr>
+          <w:bCs/>
+          <w:color w:val="000000" w:themeColor="text1"/>
           <w:lang w:val="en-US"/>
         </w:rPr>
         <w:t xml:space="preserve">  writeln('x  y');</w:t>
@@ -2630,16 +2901,14 @@
       <w:pPr>
         <w:rPr>
           <w:bCs/>
-          <w:sz w:val="18"/>
-          <w:szCs w:val="18"/>
-          <w:lang w:val="en-US"/>
-        </w:rPr>
-      </w:pPr>
-      <w:r>
-        <w:rPr>
-          <w:bCs/>
-          <w:sz w:val="18"/>
-          <w:szCs w:val="18"/>
+          <w:color w:val="000000" w:themeColor="text1"/>
+          <w:lang w:val="en-US"/>
+        </w:rPr>
+      </w:pPr>
+      <w:r>
+        <w:rPr>
+          <w:bCs/>
+          <w:color w:val="000000" w:themeColor="text1"/>
           <w:lang w:val="en-US"/>
         </w:rPr>
         <w:t xml:space="preserve">  writeln(x:2:2, '  ', y:2:2);</w:t>
@@ -2649,16 +2918,14 @@
       <w:pPr>
         <w:rPr>
           <w:bCs/>
-          <w:sz w:val="18"/>
-          <w:szCs w:val="18"/>
-          <w:lang w:val="en-US"/>
-        </w:rPr>
-      </w:pPr>
-      <w:r>
-        <w:rPr>
-          <w:bCs/>
-          <w:sz w:val="18"/>
-          <w:szCs w:val="18"/>
+          <w:color w:val="000000" w:themeColor="text1"/>
+          <w:lang w:val="en-US"/>
+        </w:rPr>
+      </w:pPr>
+      <w:r>
+        <w:rPr>
+          <w:bCs/>
+          <w:color w:val="000000" w:themeColor="text1"/>
           <w:lang w:val="en-US"/>
         </w:rPr>
         <w:t>end.</w:t>

--- a/assets/mpei/reports/report_1_3_2.docx
+++ b/assets/mpei/reports/report_1_3_2.docx
@@ -8,12 +8,16 @@
         <w:rPr>
           <w:b/>
           <w:color w:val="000000" w:themeColor="text1"/>
+          <w:sz w:val="28"/>
+          <w:szCs w:val="28"/>
         </w:rPr>
       </w:pPr>
       <w:r>
         <w:rPr>
           <w:b/>
           <w:color w:val="000000" w:themeColor="text1"/>
+          <w:sz w:val="28"/>
+          <w:szCs w:val="28"/>
         </w:rPr>
         <w:t>Условие задачи</w:t>
       </w:r>
@@ -193,12 +197,16 @@
         <w:rPr>
           <w:b/>
           <w:color w:val="000000" w:themeColor="text1"/>
+          <w:sz w:val="28"/>
+          <w:szCs w:val="28"/>
         </w:rPr>
       </w:pPr>
       <w:r>
         <w:rPr>
           <w:b/>
           <w:color w:val="000000" w:themeColor="text1"/>
+          <w:sz w:val="28"/>
+          <w:szCs w:val="28"/>
         </w:rPr>
         <w:t>Р</w:t>
       </w:r>
@@ -206,9 +214,20 @@
         <w:rPr>
           <w:b/>
           <w:color w:val="000000" w:themeColor="text1"/>
+          <w:sz w:val="28"/>
+          <w:szCs w:val="28"/>
         </w:rPr>
         <w:t>ешении задачи</w:t>
       </w:r>
+    </w:p>
+    <w:p>
+      <w:pPr>
+        <w:jc w:val="center"/>
+        <w:rPr>
+          <w:b/>
+          <w:color w:val="000000" w:themeColor="text1"/>
+        </w:rPr>
+      </w:pPr>
     </w:p>
     <w:p>
       <w:pPr>
@@ -470,6 +489,7 @@
         </w:rPr>
         <w:t xml:space="preserve">) при целочисленном индексе </w:t>
       </w:r>
+      <w:proofErr w:type="spellStart"/>
       <w:r>
         <w:rPr>
           <w:color w:val="000000" w:themeColor="text1"/>
@@ -477,6 +497,7 @@
         </w:rPr>
         <w:t>i</w:t>
       </w:r>
+      <w:proofErr w:type="spellEnd"/>
       <w:r>
         <w:rPr>
           <w:color w:val="000000" w:themeColor="text1"/>
@@ -566,12 +587,16 @@
         <w:rPr>
           <w:b/>
           <w:color w:val="000000" w:themeColor="text1"/>
+          <w:sz w:val="28"/>
+          <w:szCs w:val="28"/>
         </w:rPr>
       </w:pPr>
       <w:r>
         <w:rPr>
           <w:b/>
           <w:color w:val="000000" w:themeColor="text1"/>
+          <w:sz w:val="28"/>
+          <w:szCs w:val="28"/>
         </w:rPr>
         <w:lastRenderedPageBreak/>
         <w:t>Состав данных</w:t>
@@ -1077,6 +1102,7 @@
                 <w:color w:val="000000" w:themeColor="text1"/>
               </w:rPr>
             </w:pPr>
+            <w:proofErr w:type="spellStart"/>
             <w:r>
               <w:rPr>
                 <w:i/>
@@ -1085,6 +1111,7 @@
               </w:rPr>
               <w:t>npi</w:t>
             </w:r>
+            <w:proofErr w:type="spellEnd"/>
             <w:r>
               <w:rPr>
                 <w:i/>
@@ -1353,6 +1380,7 @@
                 <w:lang w:val="en-US"/>
               </w:rPr>
             </w:pPr>
+            <w:proofErr w:type="gramStart"/>
             <w:r>
               <w:rPr>
                 <w:i/>
@@ -1368,6 +1396,7 @@
               </w:rPr>
               <w:t>,k</w:t>
             </w:r>
+            <w:proofErr w:type="gramEnd"/>
           </w:p>
         </w:tc>
         <w:tc>
@@ -1478,6 +1507,7 @@
                 <w:color w:val="000000" w:themeColor="text1"/>
               </w:rPr>
             </w:pPr>
+            <w:proofErr w:type="spellStart"/>
             <w:r>
               <w:rPr>
                 <w:i/>
@@ -1485,6 +1515,7 @@
               </w:rPr>
               <w:t>firstmultiplier</w:t>
             </w:r>
+            <w:proofErr w:type="spellEnd"/>
           </w:p>
         </w:tc>
         <w:tc>
@@ -1804,12 +1835,16 @@
         <w:rPr>
           <w:b/>
           <w:color w:val="000000" w:themeColor="text1"/>
+          <w:sz w:val="28"/>
+          <w:szCs w:val="28"/>
         </w:rPr>
       </w:pPr>
       <w:r>
         <w:rPr>
           <w:noProof/>
           <w:color w:val="000000" w:themeColor="text1"/>
+          <w:sz w:val="28"/>
+          <w:szCs w:val="28"/>
         </w:rPr>
         <mc:AlternateContent>
           <mc:Choice Requires="wps">
@@ -2057,6 +2092,8 @@
         <w:rPr>
           <w:b/>
           <w:color w:val="000000" w:themeColor="text1"/>
+          <w:sz w:val="28"/>
+          <w:szCs w:val="28"/>
         </w:rPr>
         <w:t>Форма ввода</w:t>
       </w:r>
@@ -2064,6 +2101,8 @@
         <w:rPr>
           <w:b/>
           <w:color w:val="000000" w:themeColor="text1"/>
+          <w:sz w:val="28"/>
+          <w:szCs w:val="28"/>
         </w:rPr>
         <w:br/>
       </w:r>
@@ -2191,12 +2230,16 @@
         <w:rPr>
           <w:b/>
           <w:color w:val="000000" w:themeColor="text1"/>
+          <w:sz w:val="28"/>
+          <w:szCs w:val="28"/>
         </w:rPr>
       </w:pPr>
       <w:r>
         <w:rPr>
           <w:b/>
           <w:color w:val="000000" w:themeColor="text1"/>
+          <w:sz w:val="28"/>
+          <w:szCs w:val="28"/>
         </w:rPr>
         <w:t>Форма вывода</w:t>
       </w:r>
@@ -2426,12 +2469,16 @@
         <w:rPr>
           <w:b/>
           <w:color w:val="000000" w:themeColor="text1"/>
+          <w:sz w:val="28"/>
+          <w:szCs w:val="28"/>
         </w:rPr>
       </w:pPr>
       <w:r>
         <w:rPr>
           <w:b/>
           <w:color w:val="000000" w:themeColor="text1"/>
+          <w:sz w:val="28"/>
+          <w:szCs w:val="28"/>
         </w:rPr>
         <w:lastRenderedPageBreak/>
         <w:t>Листинг программы,</w:t>
@@ -2440,9 +2487,62 @@
         <w:rPr>
           <w:b/>
           <w:color w:val="000000" w:themeColor="text1"/>
-        </w:rPr>
-        <w:t xml:space="preserve"> написанной на языке object pascal и скомпилированной с помощью freepascal</w:t>
-      </w:r>
+          <w:sz w:val="28"/>
+          <w:szCs w:val="28"/>
+        </w:rPr>
+        <w:t xml:space="preserve"> написанной на языке </w:t>
+      </w:r>
+      <w:proofErr w:type="spellStart"/>
+      <w:r>
+        <w:rPr>
+          <w:b/>
+          <w:color w:val="000000" w:themeColor="text1"/>
+          <w:sz w:val="28"/>
+          <w:szCs w:val="28"/>
+        </w:rPr>
+        <w:t>object</w:t>
+      </w:r>
+      <w:proofErr w:type="spellEnd"/>
+      <w:r>
+        <w:rPr>
+          <w:b/>
+          <w:color w:val="000000" w:themeColor="text1"/>
+          <w:sz w:val="28"/>
+          <w:szCs w:val="28"/>
+        </w:rPr>
+        <w:t xml:space="preserve"> </w:t>
+      </w:r>
+      <w:proofErr w:type="spellStart"/>
+      <w:r>
+        <w:rPr>
+          <w:b/>
+          <w:color w:val="000000" w:themeColor="text1"/>
+          <w:sz w:val="28"/>
+          <w:szCs w:val="28"/>
+        </w:rPr>
+        <w:t>pascal</w:t>
+      </w:r>
+      <w:proofErr w:type="spellEnd"/>
+      <w:r>
+        <w:rPr>
+          <w:b/>
+          <w:color w:val="000000" w:themeColor="text1"/>
+          <w:sz w:val="28"/>
+          <w:szCs w:val="28"/>
+        </w:rPr>
+        <w:t xml:space="preserve"> и скомпилированной с помощью </w:t>
+      </w:r>
+      <w:proofErr w:type="spellStart"/>
+      <w:r>
+        <w:rPr>
+          <w:b/>
+          <w:color w:val="000000" w:themeColor="text1"/>
+          <w:sz w:val="28"/>
+          <w:szCs w:val="28"/>
+        </w:rPr>
+        <w:t>freepascal</w:t>
+      </w:r>
+      <w:proofErr w:type="spellEnd"/>
     </w:p>
     <w:p>
       <w:pPr>
@@ -2493,33 +2593,87 @@
           <w:color w:val="000000" w:themeColor="text1"/>
           <w:lang w:val="en-US"/>
         </w:rPr>
-        <w:t>uses Math, sysutils;</w:t>
-      </w:r>
-    </w:p>
-    <w:p>
-      <w:pPr>
-        <w:rPr>
-          <w:bCs/>
-          <w:color w:val="000000" w:themeColor="text1"/>
-          <w:lang w:val="en-US"/>
-        </w:rPr>
-      </w:pPr>
-    </w:p>
-    <w:p>
-      <w:pPr>
-        <w:rPr>
-          <w:bCs/>
-          <w:color w:val="000000" w:themeColor="text1"/>
-          <w:lang w:val="en-US"/>
-        </w:rPr>
-      </w:pPr>
-      <w:r>
-        <w:rPr>
-          <w:bCs/>
-          <w:color w:val="000000" w:themeColor="text1"/>
-          <w:lang w:val="en-US"/>
-        </w:rPr>
-        <w:t>function big_brain_formula(x, e, k: real): real;</w:t>
+        <w:t xml:space="preserve">uses Math, </w:t>
+      </w:r>
+      <w:proofErr w:type="spellStart"/>
+      <w:r>
+        <w:rPr>
+          <w:bCs/>
+          <w:color w:val="000000" w:themeColor="text1"/>
+          <w:lang w:val="en-US"/>
+        </w:rPr>
+        <w:t>sysutils</w:t>
+      </w:r>
+      <w:proofErr w:type="spellEnd"/>
+      <w:r>
+        <w:rPr>
+          <w:bCs/>
+          <w:color w:val="000000" w:themeColor="text1"/>
+          <w:lang w:val="en-US"/>
+        </w:rPr>
+        <w:t>;</w:t>
+      </w:r>
+    </w:p>
+    <w:p>
+      <w:pPr>
+        <w:rPr>
+          <w:bCs/>
+          <w:color w:val="000000" w:themeColor="text1"/>
+          <w:lang w:val="en-US"/>
+        </w:rPr>
+      </w:pPr>
+    </w:p>
+    <w:p>
+      <w:pPr>
+        <w:rPr>
+          <w:bCs/>
+          <w:color w:val="000000" w:themeColor="text1"/>
+          <w:lang w:val="en-US"/>
+        </w:rPr>
+      </w:pPr>
+      <w:r>
+        <w:rPr>
+          <w:bCs/>
+          <w:color w:val="000000" w:themeColor="text1"/>
+          <w:lang w:val="en-US"/>
+        </w:rPr>
+        <w:t xml:space="preserve">function </w:t>
+      </w:r>
+      <w:proofErr w:type="spellStart"/>
+      <w:r>
+        <w:rPr>
+          <w:bCs/>
+          <w:color w:val="000000" w:themeColor="text1"/>
+          <w:lang w:val="en-US"/>
+        </w:rPr>
+        <w:t>big_brain_</w:t>
+      </w:r>
+      <w:proofErr w:type="gramStart"/>
+      <w:r>
+        <w:rPr>
+          <w:bCs/>
+          <w:color w:val="000000" w:themeColor="text1"/>
+          <w:lang w:val="en-US"/>
+        </w:rPr>
+        <w:t>formula</w:t>
+      </w:r>
+      <w:proofErr w:type="spellEnd"/>
+      <w:r>
+        <w:rPr>
+          <w:bCs/>
+          <w:color w:val="000000" w:themeColor="text1"/>
+          <w:lang w:val="en-US"/>
+        </w:rPr>
+        <w:t>(</w:t>
+      </w:r>
+      <w:proofErr w:type="gramEnd"/>
+      <w:r>
+        <w:rPr>
+          <w:bCs/>
+          <w:color w:val="000000" w:themeColor="text1"/>
+          <w:lang w:val="en-US"/>
+        </w:rPr>
+        <w:t>x, e, k: real): real;</w:t>
       </w:r>
     </w:p>
     <w:p>
@@ -2553,7 +2707,61 @@
           <w:color w:val="000000" w:themeColor="text1"/>
           <w:lang w:val="en-US"/>
         </w:rPr>
-        <w:t xml:space="preserve">  big_brain_formula := sqrt(Power(Power(x, (k - 1)), 1.0 / k) + Power(Power(e, (k - 3.0 / 2)), 1.0 / k)) / (1 + LogN(e, x))</w:t>
+        <w:t xml:space="preserve">  </w:t>
+      </w:r>
+      <w:proofErr w:type="spellStart"/>
+      <w:r>
+        <w:rPr>
+          <w:bCs/>
+          <w:color w:val="000000" w:themeColor="text1"/>
+          <w:lang w:val="en-US"/>
+        </w:rPr>
+        <w:t>big_brain_</w:t>
+      </w:r>
+      <w:proofErr w:type="gramStart"/>
+      <w:r>
+        <w:rPr>
+          <w:bCs/>
+          <w:color w:val="000000" w:themeColor="text1"/>
+          <w:lang w:val="en-US"/>
+        </w:rPr>
+        <w:t>formula</w:t>
+      </w:r>
+      <w:proofErr w:type="spellEnd"/>
+      <w:r>
+        <w:rPr>
+          <w:bCs/>
+          <w:color w:val="000000" w:themeColor="text1"/>
+          <w:lang w:val="en-US"/>
+        </w:rPr>
+        <w:t xml:space="preserve"> :</w:t>
+      </w:r>
+      <w:proofErr w:type="gramEnd"/>
+      <w:r>
+        <w:rPr>
+          <w:bCs/>
+          <w:color w:val="000000" w:themeColor="text1"/>
+          <w:lang w:val="en-US"/>
+        </w:rPr>
+        <w:t xml:space="preserve">= sqrt(Power(Power(x, (k - 1)), 1.0 / k) + Power(Power(e, (k - 3.0 / 2)), 1.0 / k)) / (1 + </w:t>
+      </w:r>
+      <w:proofErr w:type="spellStart"/>
+      <w:r>
+        <w:rPr>
+          <w:bCs/>
+          <w:color w:val="000000" w:themeColor="text1"/>
+          <w:lang w:val="en-US"/>
+        </w:rPr>
+        <w:t>LogN</w:t>
+      </w:r>
+      <w:proofErr w:type="spellEnd"/>
+      <w:r>
+        <w:rPr>
+          <w:bCs/>
+          <w:color w:val="000000" w:themeColor="text1"/>
+          <w:lang w:val="en-US"/>
+        </w:rPr>
+        <w:t>(e, x))</w:t>
       </w:r>
     </w:p>
     <w:p>
@@ -2613,24 +2821,60 @@
           <w:color w:val="000000" w:themeColor="text1"/>
           <w:lang w:val="en-US"/>
         </w:rPr>
-        <w:t xml:space="preserve">  x, y, e, p, sum, firstmultiplier: real;</w:t>
-      </w:r>
-    </w:p>
-    <w:p>
-      <w:pPr>
-        <w:rPr>
-          <w:bCs/>
-          <w:color w:val="000000" w:themeColor="text1"/>
-          <w:lang w:val="en-US"/>
-        </w:rPr>
-      </w:pPr>
-      <w:r>
-        <w:rPr>
-          <w:bCs/>
-          <w:color w:val="000000" w:themeColor="text1"/>
-          <w:lang w:val="en-US"/>
-        </w:rPr>
-        <w:t xml:space="preserve">  n, i, k: integer;</w:t>
+        <w:t xml:space="preserve">  x, y, e, p, sum, </w:t>
+      </w:r>
+      <w:proofErr w:type="spellStart"/>
+      <w:r>
+        <w:rPr>
+          <w:bCs/>
+          <w:color w:val="000000" w:themeColor="text1"/>
+          <w:lang w:val="en-US"/>
+        </w:rPr>
+        <w:t>firstmultiplier</w:t>
+      </w:r>
+      <w:proofErr w:type="spellEnd"/>
+      <w:r>
+        <w:rPr>
+          <w:bCs/>
+          <w:color w:val="000000" w:themeColor="text1"/>
+          <w:lang w:val="en-US"/>
+        </w:rPr>
+        <w:t>: real;</w:t>
+      </w:r>
+    </w:p>
+    <w:p>
+      <w:pPr>
+        <w:rPr>
+          <w:bCs/>
+          <w:color w:val="000000" w:themeColor="text1"/>
+          <w:lang w:val="en-US"/>
+        </w:rPr>
+      </w:pPr>
+      <w:r>
+        <w:rPr>
+          <w:bCs/>
+          <w:color w:val="000000" w:themeColor="text1"/>
+          <w:lang w:val="en-US"/>
+        </w:rPr>
+        <w:t xml:space="preserve">  n, </w:t>
+      </w:r>
+      <w:proofErr w:type="spellStart"/>
+      <w:r>
+        <w:rPr>
+          <w:bCs/>
+          <w:color w:val="000000" w:themeColor="text1"/>
+          <w:lang w:val="en-US"/>
+        </w:rPr>
+        <w:t>i</w:t>
+      </w:r>
+      <w:proofErr w:type="spellEnd"/>
+      <w:r>
+        <w:rPr>
+          <w:bCs/>
+          <w:color w:val="000000" w:themeColor="text1"/>
+          <w:lang w:val="en-US"/>
+        </w:rPr>
+        <w:t>, k: integer;</w:t>
       </w:r>
     </w:p>
     <w:p>
@@ -2673,126 +2917,328 @@
           <w:color w:val="000000" w:themeColor="text1"/>
           <w:lang w:val="en-US"/>
         </w:rPr>
-        <w:t xml:space="preserve">  k := 1;</w:t>
-      </w:r>
-    </w:p>
-    <w:p>
-      <w:pPr>
-        <w:rPr>
-          <w:bCs/>
-          <w:color w:val="000000" w:themeColor="text1"/>
-          <w:lang w:val="en-US"/>
-        </w:rPr>
-      </w:pPr>
-      <w:r>
-        <w:rPr>
-          <w:bCs/>
-          <w:color w:val="000000" w:themeColor="text1"/>
-          <w:lang w:val="en-US"/>
-        </w:rPr>
-        <w:t xml:space="preserve">  p := Pi;</w:t>
-      </w:r>
-    </w:p>
-    <w:p>
-      <w:pPr>
-        <w:rPr>
-          <w:bCs/>
-          <w:color w:val="000000" w:themeColor="text1"/>
-          <w:lang w:val="en-US"/>
-        </w:rPr>
-      </w:pPr>
-      <w:r>
-        <w:rPr>
-          <w:bCs/>
-          <w:color w:val="000000" w:themeColor="text1"/>
-          <w:lang w:val="en-US"/>
-        </w:rPr>
-        <w:t xml:space="preserve">  writeln('x   n');</w:t>
-      </w:r>
-    </w:p>
-    <w:p>
-      <w:pPr>
-        <w:rPr>
-          <w:bCs/>
-          <w:color w:val="000000" w:themeColor="text1"/>
-          <w:lang w:val="en-US"/>
-        </w:rPr>
-      </w:pPr>
-      <w:r>
-        <w:rPr>
-          <w:bCs/>
-          <w:color w:val="000000" w:themeColor="text1"/>
-          <w:lang w:val="en-US"/>
-        </w:rPr>
-        <w:t xml:space="preserve">  readln(x, n);</w:t>
-      </w:r>
-    </w:p>
-    <w:p>
-      <w:pPr>
-        <w:rPr>
-          <w:bCs/>
-          <w:color w:val="000000" w:themeColor="text1"/>
-          <w:lang w:val="en-US"/>
-        </w:rPr>
-      </w:pPr>
-      <w:r>
-        <w:rPr>
-          <w:bCs/>
-          <w:color w:val="000000" w:themeColor="text1"/>
-          <w:lang w:val="en-US"/>
-        </w:rPr>
-        <w:t xml:space="preserve">  writeln('e');</w:t>
-      </w:r>
-    </w:p>
-    <w:p>
-      <w:pPr>
-        <w:rPr>
-          <w:bCs/>
-          <w:color w:val="000000" w:themeColor="text1"/>
-          <w:lang w:val="en-US"/>
-        </w:rPr>
-      </w:pPr>
-      <w:r>
-        <w:rPr>
-          <w:bCs/>
-          <w:color w:val="000000" w:themeColor="text1"/>
-          <w:lang w:val="en-US"/>
-        </w:rPr>
-        <w:t xml:space="preserve">  readln(e);</w:t>
-      </w:r>
-    </w:p>
-    <w:p>
-      <w:pPr>
-        <w:rPr>
-          <w:bCs/>
-          <w:color w:val="000000" w:themeColor="text1"/>
-          <w:lang w:val="en-US"/>
-        </w:rPr>
-      </w:pPr>
-      <w:r>
-        <w:rPr>
-          <w:bCs/>
-          <w:color w:val="000000" w:themeColor="text1"/>
-          <w:lang w:val="en-US"/>
-        </w:rPr>
-        <w:t xml:space="preserve">  firstmultiplier := sin((p * n) / (x + 3));</w:t>
-      </w:r>
-    </w:p>
-    <w:p>
-      <w:pPr>
-        <w:rPr>
-          <w:bCs/>
-          <w:color w:val="000000" w:themeColor="text1"/>
-          <w:lang w:val="en-US"/>
-        </w:rPr>
-      </w:pPr>
-      <w:r>
-        <w:rPr>
-          <w:bCs/>
-          <w:color w:val="000000" w:themeColor="text1"/>
-          <w:lang w:val="en-US"/>
-        </w:rPr>
-        <w:t xml:space="preserve">  for i := 0 to n do</w:t>
+        <w:t xml:space="preserve">  </w:t>
+      </w:r>
+      <w:proofErr w:type="gramStart"/>
+      <w:r>
+        <w:rPr>
+          <w:bCs/>
+          <w:color w:val="000000" w:themeColor="text1"/>
+          <w:lang w:val="en-US"/>
+        </w:rPr>
+        <w:t>k :</w:t>
+      </w:r>
+      <w:proofErr w:type="gramEnd"/>
+      <w:r>
+        <w:rPr>
+          <w:bCs/>
+          <w:color w:val="000000" w:themeColor="text1"/>
+          <w:lang w:val="en-US"/>
+        </w:rPr>
+        <w:t>= 1;</w:t>
+      </w:r>
+    </w:p>
+    <w:p>
+      <w:pPr>
+        <w:rPr>
+          <w:bCs/>
+          <w:color w:val="000000" w:themeColor="text1"/>
+          <w:lang w:val="en-US"/>
+        </w:rPr>
+      </w:pPr>
+      <w:r>
+        <w:rPr>
+          <w:bCs/>
+          <w:color w:val="000000" w:themeColor="text1"/>
+          <w:lang w:val="en-US"/>
+        </w:rPr>
+        <w:t xml:space="preserve">  </w:t>
+      </w:r>
+      <w:proofErr w:type="gramStart"/>
+      <w:r>
+        <w:rPr>
+          <w:bCs/>
+          <w:color w:val="000000" w:themeColor="text1"/>
+          <w:lang w:val="en-US"/>
+        </w:rPr>
+        <w:t>p :</w:t>
+      </w:r>
+      <w:proofErr w:type="gramEnd"/>
+      <w:r>
+        <w:rPr>
+          <w:bCs/>
+          <w:color w:val="000000" w:themeColor="text1"/>
+          <w:lang w:val="en-US"/>
+        </w:rPr>
+        <w:t>= Pi;</w:t>
+      </w:r>
+    </w:p>
+    <w:p>
+      <w:pPr>
+        <w:rPr>
+          <w:bCs/>
+          <w:color w:val="000000" w:themeColor="text1"/>
+          <w:lang w:val="en-US"/>
+        </w:rPr>
+      </w:pPr>
+      <w:r>
+        <w:rPr>
+          <w:bCs/>
+          <w:color w:val="000000" w:themeColor="text1"/>
+          <w:lang w:val="en-US"/>
+        </w:rPr>
+        <w:t xml:space="preserve">  </w:t>
+      </w:r>
+      <w:proofErr w:type="spellStart"/>
+      <w:proofErr w:type="gramStart"/>
+      <w:r>
+        <w:rPr>
+          <w:bCs/>
+          <w:color w:val="000000" w:themeColor="text1"/>
+          <w:lang w:val="en-US"/>
+        </w:rPr>
+        <w:t>writeln</w:t>
+      </w:r>
+      <w:proofErr w:type="spellEnd"/>
+      <w:r>
+        <w:rPr>
+          <w:bCs/>
+          <w:color w:val="000000" w:themeColor="text1"/>
+          <w:lang w:val="en-US"/>
+        </w:rPr>
+        <w:t>(</w:t>
+      </w:r>
+      <w:proofErr w:type="gramEnd"/>
+      <w:r>
+        <w:rPr>
+          <w:bCs/>
+          <w:color w:val="000000" w:themeColor="text1"/>
+          <w:lang w:val="en-US"/>
+        </w:rPr>
+        <w:t>'x   n');</w:t>
+      </w:r>
+    </w:p>
+    <w:p>
+      <w:pPr>
+        <w:rPr>
+          <w:bCs/>
+          <w:color w:val="000000" w:themeColor="text1"/>
+          <w:lang w:val="en-US"/>
+        </w:rPr>
+      </w:pPr>
+      <w:r>
+        <w:rPr>
+          <w:bCs/>
+          <w:color w:val="000000" w:themeColor="text1"/>
+          <w:lang w:val="en-US"/>
+        </w:rPr>
+        <w:t xml:space="preserve">  </w:t>
+      </w:r>
+      <w:proofErr w:type="spellStart"/>
+      <w:proofErr w:type="gramStart"/>
+      <w:r>
+        <w:rPr>
+          <w:bCs/>
+          <w:color w:val="000000" w:themeColor="text1"/>
+          <w:lang w:val="en-US"/>
+        </w:rPr>
+        <w:t>readln</w:t>
+      </w:r>
+      <w:proofErr w:type="spellEnd"/>
+      <w:r>
+        <w:rPr>
+          <w:bCs/>
+          <w:color w:val="000000" w:themeColor="text1"/>
+          <w:lang w:val="en-US"/>
+        </w:rPr>
+        <w:t>(</w:t>
+      </w:r>
+      <w:proofErr w:type="gramEnd"/>
+      <w:r>
+        <w:rPr>
+          <w:bCs/>
+          <w:color w:val="000000" w:themeColor="text1"/>
+          <w:lang w:val="en-US"/>
+        </w:rPr>
+        <w:t>x, n);</w:t>
+      </w:r>
+    </w:p>
+    <w:p>
+      <w:pPr>
+        <w:rPr>
+          <w:bCs/>
+          <w:color w:val="000000" w:themeColor="text1"/>
+          <w:lang w:val="en-US"/>
+        </w:rPr>
+      </w:pPr>
+      <w:r>
+        <w:rPr>
+          <w:bCs/>
+          <w:color w:val="000000" w:themeColor="text1"/>
+          <w:lang w:val="en-US"/>
+        </w:rPr>
+        <w:t xml:space="preserve">  </w:t>
+      </w:r>
+      <w:proofErr w:type="spellStart"/>
+      <w:r>
+        <w:rPr>
+          <w:bCs/>
+          <w:color w:val="000000" w:themeColor="text1"/>
+          <w:lang w:val="en-US"/>
+        </w:rPr>
+        <w:t>writeln</w:t>
+      </w:r>
+      <w:proofErr w:type="spellEnd"/>
+      <w:r>
+        <w:rPr>
+          <w:bCs/>
+          <w:color w:val="000000" w:themeColor="text1"/>
+          <w:lang w:val="en-US"/>
+        </w:rPr>
+        <w:t>('e');</w:t>
+      </w:r>
+    </w:p>
+    <w:p>
+      <w:pPr>
+        <w:rPr>
+          <w:bCs/>
+          <w:color w:val="000000" w:themeColor="text1"/>
+          <w:lang w:val="en-US"/>
+        </w:rPr>
+      </w:pPr>
+      <w:r>
+        <w:rPr>
+          <w:bCs/>
+          <w:color w:val="000000" w:themeColor="text1"/>
+          <w:lang w:val="en-US"/>
+        </w:rPr>
+        <w:t xml:space="preserve">  </w:t>
+      </w:r>
+      <w:proofErr w:type="spellStart"/>
+      <w:r>
+        <w:rPr>
+          <w:bCs/>
+          <w:color w:val="000000" w:themeColor="text1"/>
+          <w:lang w:val="en-US"/>
+        </w:rPr>
+        <w:t>readln</w:t>
+      </w:r>
+      <w:proofErr w:type="spellEnd"/>
+      <w:r>
+        <w:rPr>
+          <w:bCs/>
+          <w:color w:val="000000" w:themeColor="text1"/>
+          <w:lang w:val="en-US"/>
+        </w:rPr>
+        <w:t>(e);</w:t>
+      </w:r>
+    </w:p>
+    <w:p>
+      <w:pPr>
+        <w:rPr>
+          <w:bCs/>
+          <w:color w:val="000000" w:themeColor="text1"/>
+          <w:lang w:val="en-US"/>
+        </w:rPr>
+      </w:pPr>
+      <w:r>
+        <w:rPr>
+          <w:bCs/>
+          <w:color w:val="000000" w:themeColor="text1"/>
+          <w:lang w:val="en-US"/>
+        </w:rPr>
+        <w:t xml:space="preserve">  </w:t>
+      </w:r>
+      <w:proofErr w:type="spellStart"/>
+      <w:proofErr w:type="gramStart"/>
+      <w:r>
+        <w:rPr>
+          <w:bCs/>
+          <w:color w:val="000000" w:themeColor="text1"/>
+          <w:lang w:val="en-US"/>
+        </w:rPr>
+        <w:t>firstmultiplier</w:t>
+      </w:r>
+      <w:proofErr w:type="spellEnd"/>
+      <w:r>
+        <w:rPr>
+          <w:bCs/>
+          <w:color w:val="000000" w:themeColor="text1"/>
+          <w:lang w:val="en-US"/>
+        </w:rPr>
+        <w:t xml:space="preserve"> :</w:t>
+      </w:r>
+      <w:proofErr w:type="gramEnd"/>
+      <w:r>
+        <w:rPr>
+          <w:bCs/>
+          <w:color w:val="000000" w:themeColor="text1"/>
+          <w:lang w:val="en-US"/>
+        </w:rPr>
+        <w:t>= sin((p * n) / (x + 3));</w:t>
+      </w:r>
+    </w:p>
+    <w:p>
+      <w:pPr>
+        <w:rPr>
+          <w:bCs/>
+          <w:color w:val="000000" w:themeColor="text1"/>
+          <w:lang w:val="en-US"/>
+        </w:rPr>
+      </w:pPr>
+      <w:r>
+        <w:rPr>
+          <w:bCs/>
+          <w:color w:val="000000" w:themeColor="text1"/>
+          <w:lang w:val="en-US"/>
+        </w:rPr>
+        <w:t xml:space="preserve">  for </w:t>
+      </w:r>
+      <w:proofErr w:type="spellStart"/>
+      <w:proofErr w:type="gramStart"/>
+      <w:r>
+        <w:rPr>
+          <w:bCs/>
+          <w:color w:val="000000" w:themeColor="text1"/>
+          <w:lang w:val="en-US"/>
+        </w:rPr>
+        <w:t>i</w:t>
+      </w:r>
+      <w:proofErr w:type="spellEnd"/>
+      <w:r>
+        <w:rPr>
+          <w:bCs/>
+          <w:color w:val="000000" w:themeColor="text1"/>
+          <w:lang w:val="en-US"/>
+        </w:rPr>
+        <w:t xml:space="preserve"> :</w:t>
+      </w:r>
+      <w:proofErr w:type="gramEnd"/>
+      <w:r>
+        <w:rPr>
+          <w:bCs/>
+          <w:color w:val="000000" w:themeColor="text1"/>
+          <w:lang w:val="en-US"/>
+        </w:rPr>
+        <w:t xml:space="preserve">= 0 </w:t>
+      </w:r>
+      <w:proofErr w:type="spellStart"/>
+      <w:r>
+        <w:rPr>
+          <w:bCs/>
+          <w:color w:val="000000" w:themeColor="text1"/>
+          <w:lang w:val="en-US"/>
+        </w:rPr>
+        <w:t>to n</w:t>
+      </w:r>
+      <w:proofErr w:type="spellEnd"/>
+      <w:r>
+        <w:rPr>
+          <w:bCs/>
+          <w:color w:val="000000" w:themeColor="text1"/>
+          <w:lang w:val="en-US"/>
+        </w:rPr>
+        <w:t xml:space="preserve"> do</w:t>
       </w:r>
     </w:p>
     <w:p>
@@ -2826,24 +3272,78 @@
           <w:color w:val="000000" w:themeColor="text1"/>
           <w:lang w:val="en-US"/>
         </w:rPr>
-        <w:t xml:space="preserve">    sum := sum + big_brain_formula(x, e, k);</w:t>
-      </w:r>
-    </w:p>
-    <w:p>
-      <w:pPr>
-        <w:rPr>
-          <w:bCs/>
-          <w:color w:val="000000" w:themeColor="text1"/>
-          <w:lang w:val="en-US"/>
-        </w:rPr>
-      </w:pPr>
-      <w:r>
-        <w:rPr>
-          <w:bCs/>
-          <w:color w:val="000000" w:themeColor="text1"/>
-          <w:lang w:val="en-US"/>
-        </w:rPr>
-        <w:t xml:space="preserve">    k := k + 1;</w:t>
+        <w:t xml:space="preserve">    </w:t>
+      </w:r>
+      <w:proofErr w:type="gramStart"/>
+      <w:r>
+        <w:rPr>
+          <w:bCs/>
+          <w:color w:val="000000" w:themeColor="text1"/>
+          <w:lang w:val="en-US"/>
+        </w:rPr>
+        <w:t>sum :</w:t>
+      </w:r>
+      <w:proofErr w:type="gramEnd"/>
+      <w:r>
+        <w:rPr>
+          <w:bCs/>
+          <w:color w:val="000000" w:themeColor="text1"/>
+          <w:lang w:val="en-US"/>
+        </w:rPr>
+        <w:t xml:space="preserve">= sum + </w:t>
+      </w:r>
+      <w:proofErr w:type="spellStart"/>
+      <w:r>
+        <w:rPr>
+          <w:bCs/>
+          <w:color w:val="000000" w:themeColor="text1"/>
+          <w:lang w:val="en-US"/>
+        </w:rPr>
+        <w:t>big_brain_formula</w:t>
+      </w:r>
+      <w:proofErr w:type="spellEnd"/>
+      <w:r>
+        <w:rPr>
+          <w:bCs/>
+          <w:color w:val="000000" w:themeColor="text1"/>
+          <w:lang w:val="en-US"/>
+        </w:rPr>
+        <w:t>(x, e, k);</w:t>
+      </w:r>
+    </w:p>
+    <w:p>
+      <w:pPr>
+        <w:rPr>
+          <w:bCs/>
+          <w:color w:val="000000" w:themeColor="text1"/>
+          <w:lang w:val="en-US"/>
+        </w:rPr>
+      </w:pPr>
+      <w:r>
+        <w:rPr>
+          <w:bCs/>
+          <w:color w:val="000000" w:themeColor="text1"/>
+          <w:lang w:val="en-US"/>
+        </w:rPr>
+        <w:t xml:space="preserve">    </w:t>
+      </w:r>
+      <w:proofErr w:type="gramStart"/>
+      <w:r>
+        <w:rPr>
+          <w:bCs/>
+          <w:color w:val="000000" w:themeColor="text1"/>
+          <w:lang w:val="en-US"/>
+        </w:rPr>
+        <w:t>k :</w:t>
+      </w:r>
+      <w:proofErr w:type="gramEnd"/>
+      <w:r>
+        <w:rPr>
+          <w:bCs/>
+          <w:color w:val="000000" w:themeColor="text1"/>
+          <w:lang w:val="en-US"/>
+        </w:rPr>
+        <w:t>= k + 1;</w:t>
       </w:r>
     </w:p>
     <w:p>
@@ -2877,41 +3377,133 @@
           <w:color w:val="000000" w:themeColor="text1"/>
           <w:lang w:val="en-US"/>
         </w:rPr>
-        <w:t xml:space="preserve">  y := sum * firstmultiplier;</w:t>
-      </w:r>
-    </w:p>
-    <w:p>
-      <w:pPr>
-        <w:rPr>
-          <w:bCs/>
-          <w:color w:val="000000" w:themeColor="text1"/>
-          <w:lang w:val="en-US"/>
-        </w:rPr>
-      </w:pPr>
-      <w:r>
-        <w:rPr>
-          <w:bCs/>
-          <w:color w:val="000000" w:themeColor="text1"/>
-          <w:lang w:val="en-US"/>
-        </w:rPr>
-        <w:t xml:space="preserve">  writeln('x  y');</w:t>
-      </w:r>
-    </w:p>
-    <w:p>
-      <w:pPr>
-        <w:rPr>
-          <w:bCs/>
-          <w:color w:val="000000" w:themeColor="text1"/>
-          <w:lang w:val="en-US"/>
-        </w:rPr>
-      </w:pPr>
-      <w:r>
-        <w:rPr>
-          <w:bCs/>
-          <w:color w:val="000000" w:themeColor="text1"/>
-          <w:lang w:val="en-US"/>
-        </w:rPr>
-        <w:t xml:space="preserve">  writeln(x:2:2, '  ', y:2:2);</w:t>
+        <w:t xml:space="preserve">  </w:t>
+      </w:r>
+      <w:proofErr w:type="gramStart"/>
+      <w:r>
+        <w:rPr>
+          <w:bCs/>
+          <w:color w:val="000000" w:themeColor="text1"/>
+          <w:lang w:val="en-US"/>
+        </w:rPr>
+        <w:t>y :</w:t>
+      </w:r>
+      <w:proofErr w:type="gramEnd"/>
+      <w:r>
+        <w:rPr>
+          <w:bCs/>
+          <w:color w:val="000000" w:themeColor="text1"/>
+          <w:lang w:val="en-US"/>
+        </w:rPr>
+        <w:t xml:space="preserve">= sum * </w:t>
+      </w:r>
+      <w:proofErr w:type="spellStart"/>
+      <w:r>
+        <w:rPr>
+          <w:bCs/>
+          <w:color w:val="000000" w:themeColor="text1"/>
+          <w:lang w:val="en-US"/>
+        </w:rPr>
+        <w:t>firstmultiplier</w:t>
+      </w:r>
+      <w:proofErr w:type="spellEnd"/>
+      <w:r>
+        <w:rPr>
+          <w:bCs/>
+          <w:color w:val="000000" w:themeColor="text1"/>
+          <w:lang w:val="en-US"/>
+        </w:rPr>
+        <w:t>;</w:t>
+      </w:r>
+    </w:p>
+    <w:p>
+      <w:pPr>
+        <w:rPr>
+          <w:bCs/>
+          <w:color w:val="000000" w:themeColor="text1"/>
+          <w:lang w:val="en-US"/>
+        </w:rPr>
+      </w:pPr>
+      <w:r>
+        <w:rPr>
+          <w:bCs/>
+          <w:color w:val="000000" w:themeColor="text1"/>
+          <w:lang w:val="en-US"/>
+        </w:rPr>
+        <w:t xml:space="preserve">  </w:t>
+      </w:r>
+      <w:proofErr w:type="spellStart"/>
+      <w:proofErr w:type="gramStart"/>
+      <w:r>
+        <w:rPr>
+          <w:bCs/>
+          <w:color w:val="000000" w:themeColor="text1"/>
+          <w:lang w:val="en-US"/>
+        </w:rPr>
+        <w:t>writeln</w:t>
+      </w:r>
+      <w:proofErr w:type="spellEnd"/>
+      <w:r>
+        <w:rPr>
+          <w:bCs/>
+          <w:color w:val="000000" w:themeColor="text1"/>
+          <w:lang w:val="en-US"/>
+        </w:rPr>
+        <w:t>(</w:t>
+      </w:r>
+      <w:proofErr w:type="gramEnd"/>
+      <w:r>
+        <w:rPr>
+          <w:bCs/>
+          <w:color w:val="000000" w:themeColor="text1"/>
+          <w:lang w:val="en-US"/>
+        </w:rPr>
+        <w:t>'x  y');</w:t>
+      </w:r>
+    </w:p>
+    <w:p>
+      <w:pPr>
+        <w:rPr>
+          <w:bCs/>
+          <w:color w:val="000000" w:themeColor="text1"/>
+          <w:lang w:val="en-US"/>
+        </w:rPr>
+      </w:pPr>
+      <w:r>
+        <w:rPr>
+          <w:bCs/>
+          <w:color w:val="000000" w:themeColor="text1"/>
+          <w:lang w:val="en-US"/>
+        </w:rPr>
+        <w:t xml:space="preserve">  </w:t>
+      </w:r>
+      <w:proofErr w:type="spellStart"/>
+      <w:proofErr w:type="gramStart"/>
+      <w:r>
+        <w:rPr>
+          <w:bCs/>
+          <w:color w:val="000000" w:themeColor="text1"/>
+          <w:lang w:val="en-US"/>
+        </w:rPr>
+        <w:t>writeln</w:t>
+      </w:r>
+      <w:proofErr w:type="spellEnd"/>
+      <w:r>
+        <w:rPr>
+          <w:bCs/>
+          <w:color w:val="000000" w:themeColor="text1"/>
+          <w:lang w:val="en-US"/>
+        </w:rPr>
+        <w:t>(</w:t>
+      </w:r>
+      <w:proofErr w:type="gramEnd"/>
+      <w:r>
+        <w:rPr>
+          <w:bCs/>
+          <w:color w:val="000000" w:themeColor="text1"/>
+          <w:lang w:val="en-US"/>
+        </w:rPr>
+        <w:t>x:2:2, '  ', y:2:2);</w:t>
       </w:r>
     </w:p>
     <w:p>

--- a/assets/mpei/reports/report_1_3_2.docx
+++ b/assets/mpei/reports/report_1_3_2.docx
@@ -208,16 +208,7 @@
           <w:sz w:val="28"/>
           <w:szCs w:val="28"/>
         </w:rPr>
-        <w:t>Р</w:t>
-      </w:r>
-      <w:r>
-        <w:rPr>
-          <w:b/>
-          <w:color w:val="000000" w:themeColor="text1"/>
-          <w:sz w:val="28"/>
-          <w:szCs w:val="28"/>
-        </w:rPr>
-        <w:t>ешении задачи</w:t>
+        <w:t>Решение задачи</w:t>
       </w:r>
     </w:p>
     <w:p>
@@ -489,7 +480,6 @@
         </w:rPr>
         <w:t xml:space="preserve">) при целочисленном индексе </w:t>
       </w:r>
-      <w:proofErr w:type="spellStart"/>
       <w:r>
         <w:rPr>
           <w:color w:val="000000" w:themeColor="text1"/>
@@ -497,7 +487,6 @@
         </w:rPr>
         <w:t>i</w:t>
       </w:r>
-      <w:proofErr w:type="spellEnd"/>
       <w:r>
         <w:rPr>
           <w:color w:val="000000" w:themeColor="text1"/>
@@ -1102,7 +1091,6 @@
                 <w:color w:val="000000" w:themeColor="text1"/>
               </w:rPr>
             </w:pPr>
-            <w:proofErr w:type="spellStart"/>
             <w:r>
               <w:rPr>
                 <w:i/>
@@ -1111,7 +1099,6 @@
               </w:rPr>
               <w:t>npi</w:t>
             </w:r>
-            <w:proofErr w:type="spellEnd"/>
             <w:r>
               <w:rPr>
                 <w:i/>
@@ -1380,7 +1367,6 @@
                 <w:lang w:val="en-US"/>
               </w:rPr>
             </w:pPr>
-            <w:proofErr w:type="gramStart"/>
             <w:r>
               <w:rPr>
                 <w:i/>
@@ -1396,7 +1382,6 @@
               </w:rPr>
               <w:t>,k</w:t>
             </w:r>
-            <w:proofErr w:type="gramEnd"/>
           </w:p>
         </w:tc>
         <w:tc>
@@ -1507,7 +1492,6 @@
                 <w:color w:val="000000" w:themeColor="text1"/>
               </w:rPr>
             </w:pPr>
-            <w:proofErr w:type="spellStart"/>
             <w:r>
               <w:rPr>
                 <w:i/>
@@ -1515,7 +1499,6 @@
               </w:rPr>
               <w:t>firstmultiplier</w:t>
             </w:r>
-            <w:proofErr w:type="spellEnd"/>
           </w:p>
         </w:tc>
         <w:tc>
@@ -2490,66 +2473,15 @@
           <w:sz w:val="28"/>
           <w:szCs w:val="28"/>
         </w:rPr>
-        <w:t xml:space="preserve"> написанной на языке </w:t>
-      </w:r>
-      <w:proofErr w:type="spellStart"/>
-      <w:r>
+        <w:t xml:space="preserve"> написанной на языке object pascal и скомпилированной с помощью freepascal</w:t>
+      </w:r>
+    </w:p>
+    <w:p>
+      <w:pPr>
+        <w:jc w:val="center"/>
         <w:rPr>
           <w:b/>
           <w:color w:val="000000" w:themeColor="text1"/>
-          <w:sz w:val="28"/>
-          <w:szCs w:val="28"/>
-        </w:rPr>
-        <w:t>object</w:t>
-      </w:r>
-      <w:proofErr w:type="spellEnd"/>
-      <w:r>
-        <w:rPr>
-          <w:b/>
-          <w:color w:val="000000" w:themeColor="text1"/>
-          <w:sz w:val="28"/>
-          <w:szCs w:val="28"/>
-        </w:rPr>
-        <w:t xml:space="preserve"> </w:t>
-      </w:r>
-      <w:proofErr w:type="spellStart"/>
-      <w:r>
-        <w:rPr>
-          <w:b/>
-          <w:color w:val="000000" w:themeColor="text1"/>
-          <w:sz w:val="28"/>
-          <w:szCs w:val="28"/>
-        </w:rPr>
-        <w:t>pascal</w:t>
-      </w:r>
-      <w:proofErr w:type="spellEnd"/>
-      <w:r>
-        <w:rPr>
-          <w:b/>
-          <w:color w:val="000000" w:themeColor="text1"/>
-          <w:sz w:val="28"/>
-          <w:szCs w:val="28"/>
-        </w:rPr>
-        <w:t xml:space="preserve"> и скомпилированной с помощью </w:t>
-      </w:r>
-      <w:proofErr w:type="spellStart"/>
-      <w:r>
-        <w:rPr>
-          <w:b/>
-          <w:color w:val="000000" w:themeColor="text1"/>
-          <w:sz w:val="28"/>
-          <w:szCs w:val="28"/>
-        </w:rPr>
-        <w:t>freepascal</w:t>
-      </w:r>
-      <w:proofErr w:type="spellEnd"/>
-    </w:p>
-    <w:p>
-      <w:pPr>
-        <w:jc w:val="center"/>
-        <w:rPr>
-          <w:b/>
-          <w:color w:val="000000" w:themeColor="text1"/>
         </w:rPr>
       </w:pPr>
     </w:p>
@@ -2593,87 +2525,33 @@
           <w:color w:val="000000" w:themeColor="text1"/>
           <w:lang w:val="en-US"/>
         </w:rPr>
-        <w:t xml:space="preserve">uses Math, </w:t>
-      </w:r>
-      <w:proofErr w:type="spellStart"/>
-      <w:r>
-        <w:rPr>
-          <w:bCs/>
-          <w:color w:val="000000" w:themeColor="text1"/>
-          <w:lang w:val="en-US"/>
-        </w:rPr>
-        <w:t>sysutils</w:t>
-      </w:r>
-      <w:proofErr w:type="spellEnd"/>
-      <w:r>
-        <w:rPr>
-          <w:bCs/>
-          <w:color w:val="000000" w:themeColor="text1"/>
-          <w:lang w:val="en-US"/>
-        </w:rPr>
-        <w:t>;</w:t>
-      </w:r>
-    </w:p>
-    <w:p>
-      <w:pPr>
-        <w:rPr>
-          <w:bCs/>
-          <w:color w:val="000000" w:themeColor="text1"/>
-          <w:lang w:val="en-US"/>
-        </w:rPr>
-      </w:pPr>
-    </w:p>
-    <w:p>
-      <w:pPr>
-        <w:rPr>
-          <w:bCs/>
-          <w:color w:val="000000" w:themeColor="text1"/>
-          <w:lang w:val="en-US"/>
-        </w:rPr>
-      </w:pPr>
-      <w:r>
-        <w:rPr>
-          <w:bCs/>
-          <w:color w:val="000000" w:themeColor="text1"/>
-          <w:lang w:val="en-US"/>
-        </w:rPr>
-        <w:t xml:space="preserve">function </w:t>
-      </w:r>
-      <w:proofErr w:type="spellStart"/>
-      <w:r>
-        <w:rPr>
-          <w:bCs/>
-          <w:color w:val="000000" w:themeColor="text1"/>
-          <w:lang w:val="en-US"/>
-        </w:rPr>
-        <w:t>big_brain_</w:t>
-      </w:r>
-      <w:proofErr w:type="gramStart"/>
-      <w:r>
-        <w:rPr>
-          <w:bCs/>
-          <w:color w:val="000000" w:themeColor="text1"/>
-          <w:lang w:val="en-US"/>
-        </w:rPr>
-        <w:t>formula</w:t>
-      </w:r>
-      <w:proofErr w:type="spellEnd"/>
-      <w:r>
-        <w:rPr>
-          <w:bCs/>
-          <w:color w:val="000000" w:themeColor="text1"/>
-          <w:lang w:val="en-US"/>
-        </w:rPr>
-        <w:t>(</w:t>
-      </w:r>
-      <w:proofErr w:type="gramEnd"/>
-      <w:r>
-        <w:rPr>
-          <w:bCs/>
-          <w:color w:val="000000" w:themeColor="text1"/>
-          <w:lang w:val="en-US"/>
-        </w:rPr>
-        <w:t>x, e, k: real): real;</w:t>
+        <w:t>uses Math, sysutils;</w:t>
+      </w:r>
+    </w:p>
+    <w:p>
+      <w:pPr>
+        <w:rPr>
+          <w:bCs/>
+          <w:color w:val="000000" w:themeColor="text1"/>
+          <w:lang w:val="en-US"/>
+        </w:rPr>
+      </w:pPr>
+    </w:p>
+    <w:p>
+      <w:pPr>
+        <w:rPr>
+          <w:bCs/>
+          <w:color w:val="000000" w:themeColor="text1"/>
+          <w:lang w:val="en-US"/>
+        </w:rPr>
+      </w:pPr>
+      <w:r>
+        <w:rPr>
+          <w:bCs/>
+          <w:color w:val="000000" w:themeColor="text1"/>
+          <w:lang w:val="en-US"/>
+        </w:rPr>
+        <w:t>function big_brain_formula(x, e, k: real): real;</w:t>
       </w:r>
     </w:p>
     <w:p>
@@ -2707,61 +2585,7 @@
           <w:color w:val="000000" w:themeColor="text1"/>
           <w:lang w:val="en-US"/>
         </w:rPr>
-        <w:t xml:space="preserve">  </w:t>
-      </w:r>
-      <w:proofErr w:type="spellStart"/>
-      <w:r>
-        <w:rPr>
-          <w:bCs/>
-          <w:color w:val="000000" w:themeColor="text1"/>
-          <w:lang w:val="en-US"/>
-        </w:rPr>
-        <w:t>big_brain_</w:t>
-      </w:r>
-      <w:proofErr w:type="gramStart"/>
-      <w:r>
-        <w:rPr>
-          <w:bCs/>
-          <w:color w:val="000000" w:themeColor="text1"/>
-          <w:lang w:val="en-US"/>
-        </w:rPr>
-        <w:t>formula</w:t>
-      </w:r>
-      <w:proofErr w:type="spellEnd"/>
-      <w:r>
-        <w:rPr>
-          <w:bCs/>
-          <w:color w:val="000000" w:themeColor="text1"/>
-          <w:lang w:val="en-US"/>
-        </w:rPr>
-        <w:t xml:space="preserve"> :</w:t>
-      </w:r>
-      <w:proofErr w:type="gramEnd"/>
-      <w:r>
-        <w:rPr>
-          <w:bCs/>
-          <w:color w:val="000000" w:themeColor="text1"/>
-          <w:lang w:val="en-US"/>
-        </w:rPr>
-        <w:t xml:space="preserve">= sqrt(Power(Power(x, (k - 1)), 1.0 / k) + Power(Power(e, (k - 3.0 / 2)), 1.0 / k)) / (1 + </w:t>
-      </w:r>
-      <w:proofErr w:type="spellStart"/>
-      <w:r>
-        <w:rPr>
-          <w:bCs/>
-          <w:color w:val="000000" w:themeColor="text1"/>
-          <w:lang w:val="en-US"/>
-        </w:rPr>
-        <w:t>LogN</w:t>
-      </w:r>
-      <w:proofErr w:type="spellEnd"/>
-      <w:r>
-        <w:rPr>
-          <w:bCs/>
-          <w:color w:val="000000" w:themeColor="text1"/>
-          <w:lang w:val="en-US"/>
-        </w:rPr>
-        <w:t>(e, x))</w:t>
+        <w:t xml:space="preserve">  big_brain_formula := sqrt(Power(Power(x, (k - 1)), 1.0 / k) + Power(Power(e, (k - 3.0 / 2)), 1.0 / k)) / (1 + LogN(e, x))</w:t>
       </w:r>
     </w:p>
     <w:p>
@@ -2821,60 +2645,24 @@
           <w:color w:val="000000" w:themeColor="text1"/>
           <w:lang w:val="en-US"/>
         </w:rPr>
-        <w:t xml:space="preserve">  x, y, e, p, sum, </w:t>
-      </w:r>
-      <w:proofErr w:type="spellStart"/>
-      <w:r>
-        <w:rPr>
-          <w:bCs/>
-          <w:color w:val="000000" w:themeColor="text1"/>
-          <w:lang w:val="en-US"/>
-        </w:rPr>
-        <w:t>firstmultiplier</w:t>
-      </w:r>
-      <w:proofErr w:type="spellEnd"/>
-      <w:r>
-        <w:rPr>
-          <w:bCs/>
-          <w:color w:val="000000" w:themeColor="text1"/>
-          <w:lang w:val="en-US"/>
-        </w:rPr>
-        <w:t>: real;</w:t>
-      </w:r>
-    </w:p>
-    <w:p>
-      <w:pPr>
-        <w:rPr>
-          <w:bCs/>
-          <w:color w:val="000000" w:themeColor="text1"/>
-          <w:lang w:val="en-US"/>
-        </w:rPr>
-      </w:pPr>
-      <w:r>
-        <w:rPr>
-          <w:bCs/>
-          <w:color w:val="000000" w:themeColor="text1"/>
-          <w:lang w:val="en-US"/>
-        </w:rPr>
-        <w:t xml:space="preserve">  n, </w:t>
-      </w:r>
-      <w:proofErr w:type="spellStart"/>
-      <w:r>
-        <w:rPr>
-          <w:bCs/>
-          <w:color w:val="000000" w:themeColor="text1"/>
-          <w:lang w:val="en-US"/>
-        </w:rPr>
-        <w:t>i</w:t>
-      </w:r>
-      <w:proofErr w:type="spellEnd"/>
-      <w:r>
-        <w:rPr>
-          <w:bCs/>
-          <w:color w:val="000000" w:themeColor="text1"/>
-          <w:lang w:val="en-US"/>
-        </w:rPr>
-        <w:t>, k: integer;</w:t>
+        <w:t xml:space="preserve">  x, y, e, p, sum, firstmultiplier: real;</w:t>
+      </w:r>
+    </w:p>
+    <w:p>
+      <w:pPr>
+        <w:rPr>
+          <w:bCs/>
+          <w:color w:val="000000" w:themeColor="text1"/>
+          <w:lang w:val="en-US"/>
+        </w:rPr>
+      </w:pPr>
+      <w:r>
+        <w:rPr>
+          <w:bCs/>
+          <w:color w:val="000000" w:themeColor="text1"/>
+          <w:lang w:val="en-US"/>
+        </w:rPr>
+        <w:t xml:space="preserve">  n, i, k: integer;</w:t>
       </w:r>
     </w:p>
     <w:p>
@@ -2917,328 +2705,126 @@
           <w:color w:val="000000" w:themeColor="text1"/>
           <w:lang w:val="en-US"/>
         </w:rPr>
-        <w:t xml:space="preserve">  </w:t>
-      </w:r>
-      <w:proofErr w:type="gramStart"/>
-      <w:r>
-        <w:rPr>
-          <w:bCs/>
-          <w:color w:val="000000" w:themeColor="text1"/>
-          <w:lang w:val="en-US"/>
-        </w:rPr>
-        <w:t>k :</w:t>
-      </w:r>
-      <w:proofErr w:type="gramEnd"/>
-      <w:r>
-        <w:rPr>
-          <w:bCs/>
-          <w:color w:val="000000" w:themeColor="text1"/>
-          <w:lang w:val="en-US"/>
-        </w:rPr>
-        <w:t>= 1;</w:t>
-      </w:r>
-    </w:p>
-    <w:p>
-      <w:pPr>
-        <w:rPr>
-          <w:bCs/>
-          <w:color w:val="000000" w:themeColor="text1"/>
-          <w:lang w:val="en-US"/>
-        </w:rPr>
-      </w:pPr>
-      <w:r>
-        <w:rPr>
-          <w:bCs/>
-          <w:color w:val="000000" w:themeColor="text1"/>
-          <w:lang w:val="en-US"/>
-        </w:rPr>
-        <w:t xml:space="preserve">  </w:t>
-      </w:r>
-      <w:proofErr w:type="gramStart"/>
-      <w:r>
-        <w:rPr>
-          <w:bCs/>
-          <w:color w:val="000000" w:themeColor="text1"/>
-          <w:lang w:val="en-US"/>
-        </w:rPr>
-        <w:t>p :</w:t>
-      </w:r>
-      <w:proofErr w:type="gramEnd"/>
-      <w:r>
-        <w:rPr>
-          <w:bCs/>
-          <w:color w:val="000000" w:themeColor="text1"/>
-          <w:lang w:val="en-US"/>
-        </w:rPr>
-        <w:t>= Pi;</w:t>
-      </w:r>
-    </w:p>
-    <w:p>
-      <w:pPr>
-        <w:rPr>
-          <w:bCs/>
-          <w:color w:val="000000" w:themeColor="text1"/>
-          <w:lang w:val="en-US"/>
-        </w:rPr>
-      </w:pPr>
-      <w:r>
-        <w:rPr>
-          <w:bCs/>
-          <w:color w:val="000000" w:themeColor="text1"/>
-          <w:lang w:val="en-US"/>
-        </w:rPr>
-        <w:t xml:space="preserve">  </w:t>
-      </w:r>
-      <w:proofErr w:type="spellStart"/>
-      <w:proofErr w:type="gramStart"/>
-      <w:r>
-        <w:rPr>
-          <w:bCs/>
-          <w:color w:val="000000" w:themeColor="text1"/>
-          <w:lang w:val="en-US"/>
-        </w:rPr>
-        <w:t>writeln</w:t>
-      </w:r>
-      <w:proofErr w:type="spellEnd"/>
-      <w:r>
-        <w:rPr>
-          <w:bCs/>
-          <w:color w:val="000000" w:themeColor="text1"/>
-          <w:lang w:val="en-US"/>
-        </w:rPr>
-        <w:t>(</w:t>
-      </w:r>
-      <w:proofErr w:type="gramEnd"/>
-      <w:r>
-        <w:rPr>
-          <w:bCs/>
-          <w:color w:val="000000" w:themeColor="text1"/>
-          <w:lang w:val="en-US"/>
-        </w:rPr>
-        <w:t>'x   n');</w:t>
-      </w:r>
-    </w:p>
-    <w:p>
-      <w:pPr>
-        <w:rPr>
-          <w:bCs/>
-          <w:color w:val="000000" w:themeColor="text1"/>
-          <w:lang w:val="en-US"/>
-        </w:rPr>
-      </w:pPr>
-      <w:r>
-        <w:rPr>
-          <w:bCs/>
-          <w:color w:val="000000" w:themeColor="text1"/>
-          <w:lang w:val="en-US"/>
-        </w:rPr>
-        <w:t xml:space="preserve">  </w:t>
-      </w:r>
-      <w:proofErr w:type="spellStart"/>
-      <w:proofErr w:type="gramStart"/>
-      <w:r>
-        <w:rPr>
-          <w:bCs/>
-          <w:color w:val="000000" w:themeColor="text1"/>
-          <w:lang w:val="en-US"/>
-        </w:rPr>
-        <w:t>readln</w:t>
-      </w:r>
-      <w:proofErr w:type="spellEnd"/>
-      <w:r>
-        <w:rPr>
-          <w:bCs/>
-          <w:color w:val="000000" w:themeColor="text1"/>
-          <w:lang w:val="en-US"/>
-        </w:rPr>
-        <w:t>(</w:t>
-      </w:r>
-      <w:proofErr w:type="gramEnd"/>
-      <w:r>
-        <w:rPr>
-          <w:bCs/>
-          <w:color w:val="000000" w:themeColor="text1"/>
-          <w:lang w:val="en-US"/>
-        </w:rPr>
-        <w:t>x, n);</w:t>
-      </w:r>
-    </w:p>
-    <w:p>
-      <w:pPr>
-        <w:rPr>
-          <w:bCs/>
-          <w:color w:val="000000" w:themeColor="text1"/>
-          <w:lang w:val="en-US"/>
-        </w:rPr>
-      </w:pPr>
-      <w:r>
-        <w:rPr>
-          <w:bCs/>
-          <w:color w:val="000000" w:themeColor="text1"/>
-          <w:lang w:val="en-US"/>
-        </w:rPr>
-        <w:t xml:space="preserve">  </w:t>
-      </w:r>
-      <w:proofErr w:type="spellStart"/>
-      <w:r>
-        <w:rPr>
-          <w:bCs/>
-          <w:color w:val="000000" w:themeColor="text1"/>
-          <w:lang w:val="en-US"/>
-        </w:rPr>
-        <w:t>writeln</w:t>
-      </w:r>
-      <w:proofErr w:type="spellEnd"/>
-      <w:r>
-        <w:rPr>
-          <w:bCs/>
-          <w:color w:val="000000" w:themeColor="text1"/>
-          <w:lang w:val="en-US"/>
-        </w:rPr>
-        <w:t>('e');</w:t>
-      </w:r>
-    </w:p>
-    <w:p>
-      <w:pPr>
-        <w:rPr>
-          <w:bCs/>
-          <w:color w:val="000000" w:themeColor="text1"/>
-          <w:lang w:val="en-US"/>
-        </w:rPr>
-      </w:pPr>
-      <w:r>
-        <w:rPr>
-          <w:bCs/>
-          <w:color w:val="000000" w:themeColor="text1"/>
-          <w:lang w:val="en-US"/>
-        </w:rPr>
-        <w:t xml:space="preserve">  </w:t>
-      </w:r>
-      <w:proofErr w:type="spellStart"/>
-      <w:r>
-        <w:rPr>
-          <w:bCs/>
-          <w:color w:val="000000" w:themeColor="text1"/>
-          <w:lang w:val="en-US"/>
-        </w:rPr>
-        <w:t>readln</w:t>
-      </w:r>
-      <w:proofErr w:type="spellEnd"/>
-      <w:r>
-        <w:rPr>
-          <w:bCs/>
-          <w:color w:val="000000" w:themeColor="text1"/>
-          <w:lang w:val="en-US"/>
-        </w:rPr>
-        <w:t>(e);</w:t>
-      </w:r>
-    </w:p>
-    <w:p>
-      <w:pPr>
-        <w:rPr>
-          <w:bCs/>
-          <w:color w:val="000000" w:themeColor="text1"/>
-          <w:lang w:val="en-US"/>
-        </w:rPr>
-      </w:pPr>
-      <w:r>
-        <w:rPr>
-          <w:bCs/>
-          <w:color w:val="000000" w:themeColor="text1"/>
-          <w:lang w:val="en-US"/>
-        </w:rPr>
-        <w:t xml:space="preserve">  </w:t>
-      </w:r>
-      <w:proofErr w:type="spellStart"/>
-      <w:proofErr w:type="gramStart"/>
-      <w:r>
-        <w:rPr>
-          <w:bCs/>
-          <w:color w:val="000000" w:themeColor="text1"/>
-          <w:lang w:val="en-US"/>
-        </w:rPr>
-        <w:t>firstmultiplier</w:t>
-      </w:r>
-      <w:proofErr w:type="spellEnd"/>
-      <w:r>
-        <w:rPr>
-          <w:bCs/>
-          <w:color w:val="000000" w:themeColor="text1"/>
-          <w:lang w:val="en-US"/>
-        </w:rPr>
-        <w:t xml:space="preserve"> :</w:t>
-      </w:r>
-      <w:proofErr w:type="gramEnd"/>
-      <w:r>
-        <w:rPr>
-          <w:bCs/>
-          <w:color w:val="000000" w:themeColor="text1"/>
-          <w:lang w:val="en-US"/>
-        </w:rPr>
-        <w:t>= sin((p * n) / (x + 3));</w:t>
-      </w:r>
-    </w:p>
-    <w:p>
-      <w:pPr>
-        <w:rPr>
-          <w:bCs/>
-          <w:color w:val="000000" w:themeColor="text1"/>
-          <w:lang w:val="en-US"/>
-        </w:rPr>
-      </w:pPr>
-      <w:r>
-        <w:rPr>
-          <w:bCs/>
-          <w:color w:val="000000" w:themeColor="text1"/>
-          <w:lang w:val="en-US"/>
-        </w:rPr>
-        <w:t xml:space="preserve">  for </w:t>
-      </w:r>
-      <w:proofErr w:type="spellStart"/>
-      <w:proofErr w:type="gramStart"/>
-      <w:r>
-        <w:rPr>
-          <w:bCs/>
-          <w:color w:val="000000" w:themeColor="text1"/>
-          <w:lang w:val="en-US"/>
-        </w:rPr>
-        <w:t>i</w:t>
-      </w:r>
-      <w:proofErr w:type="spellEnd"/>
-      <w:r>
-        <w:rPr>
-          <w:bCs/>
-          <w:color w:val="000000" w:themeColor="text1"/>
-          <w:lang w:val="en-US"/>
-        </w:rPr>
-        <w:t xml:space="preserve"> :</w:t>
-      </w:r>
-      <w:proofErr w:type="gramEnd"/>
-      <w:r>
-        <w:rPr>
-          <w:bCs/>
-          <w:color w:val="000000" w:themeColor="text1"/>
-          <w:lang w:val="en-US"/>
-        </w:rPr>
-        <w:t xml:space="preserve">= 0 </w:t>
-      </w:r>
-      <w:proofErr w:type="spellStart"/>
-      <w:r>
-        <w:rPr>
-          <w:bCs/>
-          <w:color w:val="000000" w:themeColor="text1"/>
-          <w:lang w:val="en-US"/>
-        </w:rPr>
-        <w:t>to n</w:t>
-      </w:r>
-      <w:proofErr w:type="spellEnd"/>
-      <w:r>
-        <w:rPr>
-          <w:bCs/>
-          <w:color w:val="000000" w:themeColor="text1"/>
-          <w:lang w:val="en-US"/>
-        </w:rPr>
-        <w:t xml:space="preserve"> do</w:t>
+        <w:t xml:space="preserve">  k := 1;</w:t>
+      </w:r>
+    </w:p>
+    <w:p>
+      <w:pPr>
+        <w:rPr>
+          <w:bCs/>
+          <w:color w:val="000000" w:themeColor="text1"/>
+          <w:lang w:val="en-US"/>
+        </w:rPr>
+      </w:pPr>
+      <w:r>
+        <w:rPr>
+          <w:bCs/>
+          <w:color w:val="000000" w:themeColor="text1"/>
+          <w:lang w:val="en-US"/>
+        </w:rPr>
+        <w:t xml:space="preserve">  p := Pi;</w:t>
+      </w:r>
+    </w:p>
+    <w:p>
+      <w:pPr>
+        <w:rPr>
+          <w:bCs/>
+          <w:color w:val="000000" w:themeColor="text1"/>
+          <w:lang w:val="en-US"/>
+        </w:rPr>
+      </w:pPr>
+      <w:r>
+        <w:rPr>
+          <w:bCs/>
+          <w:color w:val="000000" w:themeColor="text1"/>
+          <w:lang w:val="en-US"/>
+        </w:rPr>
+        <w:t xml:space="preserve">  writeln('x   n');</w:t>
+      </w:r>
+    </w:p>
+    <w:p>
+      <w:pPr>
+        <w:rPr>
+          <w:bCs/>
+          <w:color w:val="000000" w:themeColor="text1"/>
+          <w:lang w:val="en-US"/>
+        </w:rPr>
+      </w:pPr>
+      <w:r>
+        <w:rPr>
+          <w:bCs/>
+          <w:color w:val="000000" w:themeColor="text1"/>
+          <w:lang w:val="en-US"/>
+        </w:rPr>
+        <w:t xml:space="preserve">  readln(x, n);</w:t>
+      </w:r>
+    </w:p>
+    <w:p>
+      <w:pPr>
+        <w:rPr>
+          <w:bCs/>
+          <w:color w:val="000000" w:themeColor="text1"/>
+          <w:lang w:val="en-US"/>
+        </w:rPr>
+      </w:pPr>
+      <w:r>
+        <w:rPr>
+          <w:bCs/>
+          <w:color w:val="000000" w:themeColor="text1"/>
+          <w:lang w:val="en-US"/>
+        </w:rPr>
+        <w:t xml:space="preserve">  writeln('e');</w:t>
+      </w:r>
+    </w:p>
+    <w:p>
+      <w:pPr>
+        <w:rPr>
+          <w:bCs/>
+          <w:color w:val="000000" w:themeColor="text1"/>
+          <w:lang w:val="en-US"/>
+        </w:rPr>
+      </w:pPr>
+      <w:r>
+        <w:rPr>
+          <w:bCs/>
+          <w:color w:val="000000" w:themeColor="text1"/>
+          <w:lang w:val="en-US"/>
+        </w:rPr>
+        <w:t xml:space="preserve">  readln(e);</w:t>
+      </w:r>
+    </w:p>
+    <w:p>
+      <w:pPr>
+        <w:rPr>
+          <w:bCs/>
+          <w:color w:val="000000" w:themeColor="text1"/>
+          <w:lang w:val="en-US"/>
+        </w:rPr>
+      </w:pPr>
+      <w:r>
+        <w:rPr>
+          <w:bCs/>
+          <w:color w:val="000000" w:themeColor="text1"/>
+          <w:lang w:val="en-US"/>
+        </w:rPr>
+        <w:t xml:space="preserve">  firstmultiplier := sin((p * n) / (x + 3));</w:t>
+      </w:r>
+    </w:p>
+    <w:p>
+      <w:pPr>
+        <w:rPr>
+          <w:bCs/>
+          <w:color w:val="000000" w:themeColor="text1"/>
+          <w:lang w:val="en-US"/>
+        </w:rPr>
+      </w:pPr>
+      <w:r>
+        <w:rPr>
+          <w:bCs/>
+          <w:color w:val="000000" w:themeColor="text1"/>
+          <w:lang w:val="en-US"/>
+        </w:rPr>
+        <w:t xml:space="preserve">  for i := 0 to n do</w:t>
       </w:r>
     </w:p>
     <w:p>
@@ -3272,78 +2858,24 @@
           <w:color w:val="000000" w:themeColor="text1"/>
           <w:lang w:val="en-US"/>
         </w:rPr>
-        <w:t xml:space="preserve">    </w:t>
-      </w:r>
-      <w:proofErr w:type="gramStart"/>
-      <w:r>
-        <w:rPr>
-          <w:bCs/>
-          <w:color w:val="000000" w:themeColor="text1"/>
-          <w:lang w:val="en-US"/>
-        </w:rPr>
-        <w:t>sum :</w:t>
-      </w:r>
-      <w:proofErr w:type="gramEnd"/>
-      <w:r>
-        <w:rPr>
-          <w:bCs/>
-          <w:color w:val="000000" w:themeColor="text1"/>
-          <w:lang w:val="en-US"/>
-        </w:rPr>
-        <w:t xml:space="preserve">= sum + </w:t>
-      </w:r>
-      <w:proofErr w:type="spellStart"/>
-      <w:r>
-        <w:rPr>
-          <w:bCs/>
-          <w:color w:val="000000" w:themeColor="text1"/>
-          <w:lang w:val="en-US"/>
-        </w:rPr>
-        <w:t>big_brain_formula</w:t>
-      </w:r>
-      <w:proofErr w:type="spellEnd"/>
-      <w:r>
-        <w:rPr>
-          <w:bCs/>
-          <w:color w:val="000000" w:themeColor="text1"/>
-          <w:lang w:val="en-US"/>
-        </w:rPr>
-        <w:t>(x, e, k);</w:t>
-      </w:r>
-    </w:p>
-    <w:p>
-      <w:pPr>
-        <w:rPr>
-          <w:bCs/>
-          <w:color w:val="000000" w:themeColor="text1"/>
-          <w:lang w:val="en-US"/>
-        </w:rPr>
-      </w:pPr>
-      <w:r>
-        <w:rPr>
-          <w:bCs/>
-          <w:color w:val="000000" w:themeColor="text1"/>
-          <w:lang w:val="en-US"/>
-        </w:rPr>
-        <w:t xml:space="preserve">    </w:t>
-      </w:r>
-      <w:proofErr w:type="gramStart"/>
-      <w:r>
-        <w:rPr>
-          <w:bCs/>
-          <w:color w:val="000000" w:themeColor="text1"/>
-          <w:lang w:val="en-US"/>
-        </w:rPr>
-        <w:t>k :</w:t>
-      </w:r>
-      <w:proofErr w:type="gramEnd"/>
-      <w:r>
-        <w:rPr>
-          <w:bCs/>
-          <w:color w:val="000000" w:themeColor="text1"/>
-          <w:lang w:val="en-US"/>
-        </w:rPr>
-        <w:t>= k + 1;</w:t>
+        <w:t xml:space="preserve">    sum := sum + big_brain_formula(x, e, k);</w:t>
+      </w:r>
+    </w:p>
+    <w:p>
+      <w:pPr>
+        <w:rPr>
+          <w:bCs/>
+          <w:color w:val="000000" w:themeColor="text1"/>
+          <w:lang w:val="en-US"/>
+        </w:rPr>
+      </w:pPr>
+      <w:r>
+        <w:rPr>
+          <w:bCs/>
+          <w:color w:val="000000" w:themeColor="text1"/>
+          <w:lang w:val="en-US"/>
+        </w:rPr>
+        <w:t xml:space="preserve">    k := k + 1;</w:t>
       </w:r>
     </w:p>
     <w:p>
@@ -3377,133 +2909,41 @@
           <w:color w:val="000000" w:themeColor="text1"/>
           <w:lang w:val="en-US"/>
         </w:rPr>
-        <w:t xml:space="preserve">  </w:t>
-      </w:r>
-      <w:proofErr w:type="gramStart"/>
-      <w:r>
-        <w:rPr>
-          <w:bCs/>
-          <w:color w:val="000000" w:themeColor="text1"/>
-          <w:lang w:val="en-US"/>
-        </w:rPr>
-        <w:t>y :</w:t>
-      </w:r>
-      <w:proofErr w:type="gramEnd"/>
-      <w:r>
-        <w:rPr>
-          <w:bCs/>
-          <w:color w:val="000000" w:themeColor="text1"/>
-          <w:lang w:val="en-US"/>
-        </w:rPr>
-        <w:t xml:space="preserve">= sum * </w:t>
-      </w:r>
-      <w:proofErr w:type="spellStart"/>
-      <w:r>
-        <w:rPr>
-          <w:bCs/>
-          <w:color w:val="000000" w:themeColor="text1"/>
-          <w:lang w:val="en-US"/>
-        </w:rPr>
-        <w:t>firstmultiplier</w:t>
-      </w:r>
-      <w:proofErr w:type="spellEnd"/>
-      <w:r>
-        <w:rPr>
-          <w:bCs/>
-          <w:color w:val="000000" w:themeColor="text1"/>
-          <w:lang w:val="en-US"/>
-        </w:rPr>
-        <w:t>;</w:t>
-      </w:r>
-    </w:p>
-    <w:p>
-      <w:pPr>
-        <w:rPr>
-          <w:bCs/>
-          <w:color w:val="000000" w:themeColor="text1"/>
-          <w:lang w:val="en-US"/>
-        </w:rPr>
-      </w:pPr>
-      <w:r>
-        <w:rPr>
-          <w:bCs/>
-          <w:color w:val="000000" w:themeColor="text1"/>
-          <w:lang w:val="en-US"/>
-        </w:rPr>
-        <w:t xml:space="preserve">  </w:t>
-      </w:r>
-      <w:proofErr w:type="spellStart"/>
-      <w:proofErr w:type="gramStart"/>
-      <w:r>
-        <w:rPr>
-          <w:bCs/>
-          <w:color w:val="000000" w:themeColor="text1"/>
-          <w:lang w:val="en-US"/>
-        </w:rPr>
-        <w:t>writeln</w:t>
-      </w:r>
-      <w:proofErr w:type="spellEnd"/>
-      <w:r>
-        <w:rPr>
-          <w:bCs/>
-          <w:color w:val="000000" w:themeColor="text1"/>
-          <w:lang w:val="en-US"/>
-        </w:rPr>
-        <w:t>(</w:t>
-      </w:r>
-      <w:proofErr w:type="gramEnd"/>
-      <w:r>
-        <w:rPr>
-          <w:bCs/>
-          <w:color w:val="000000" w:themeColor="text1"/>
-          <w:lang w:val="en-US"/>
-        </w:rPr>
-        <w:t>'x  y');</w:t>
-      </w:r>
-    </w:p>
-    <w:p>
-      <w:pPr>
-        <w:rPr>
-          <w:bCs/>
-          <w:color w:val="000000" w:themeColor="text1"/>
-          <w:lang w:val="en-US"/>
-        </w:rPr>
-      </w:pPr>
-      <w:r>
-        <w:rPr>
-          <w:bCs/>
-          <w:color w:val="000000" w:themeColor="text1"/>
-          <w:lang w:val="en-US"/>
-        </w:rPr>
-        <w:t xml:space="preserve">  </w:t>
-      </w:r>
-      <w:proofErr w:type="spellStart"/>
-      <w:proofErr w:type="gramStart"/>
-      <w:r>
-        <w:rPr>
-          <w:bCs/>
-          <w:color w:val="000000" w:themeColor="text1"/>
-          <w:lang w:val="en-US"/>
-        </w:rPr>
-        <w:t>writeln</w:t>
-      </w:r>
-      <w:proofErr w:type="spellEnd"/>
-      <w:r>
-        <w:rPr>
-          <w:bCs/>
-          <w:color w:val="000000" w:themeColor="text1"/>
-          <w:lang w:val="en-US"/>
-        </w:rPr>
-        <w:t>(</w:t>
-      </w:r>
-      <w:proofErr w:type="gramEnd"/>
-      <w:r>
-        <w:rPr>
-          <w:bCs/>
-          <w:color w:val="000000" w:themeColor="text1"/>
-          <w:lang w:val="en-US"/>
-        </w:rPr>
-        <w:t>x:2:2, '  ', y:2:2);</w:t>
+        <w:t xml:space="preserve">  y := sum * firstmultiplier;</w:t>
+      </w:r>
+    </w:p>
+    <w:p>
+      <w:pPr>
+        <w:rPr>
+          <w:bCs/>
+          <w:color w:val="000000" w:themeColor="text1"/>
+          <w:lang w:val="en-US"/>
+        </w:rPr>
+      </w:pPr>
+      <w:r>
+        <w:rPr>
+          <w:bCs/>
+          <w:color w:val="000000" w:themeColor="text1"/>
+          <w:lang w:val="en-US"/>
+        </w:rPr>
+        <w:t xml:space="preserve">  writeln('x  y');</w:t>
+      </w:r>
+    </w:p>
+    <w:p>
+      <w:pPr>
+        <w:rPr>
+          <w:bCs/>
+          <w:color w:val="000000" w:themeColor="text1"/>
+          <w:lang w:val="en-US"/>
+        </w:rPr>
+      </w:pPr>
+      <w:r>
+        <w:rPr>
+          <w:bCs/>
+          <w:color w:val="000000" w:themeColor="text1"/>
+          <w:lang w:val="en-US"/>
+        </w:rPr>
+        <w:t xml:space="preserve">  writeln(x:2:2, '  ', y:2:2);</w:t>
       </w:r>
     </w:p>
     <w:p>
